--- a/_._/_OLD/2024-1/SIS/JordanaTomio_UeranJosePiazza/2_PreProjeto_TCC1.docx
+++ b/_._/_OLD/2024-1/SIS/JordanaTomio_UeranJosePiazza/2_PreProjeto_TCC1.docx
@@ -119,7 +119,21 @@
               <w:rPr>
                 <w:color w:val="000000"/>
               </w:rPr>
-              <w:t xml:space="preserve">) Pré-projeto (   ) Projeto </w:t>
+              <w:t xml:space="preserve">) Pré-projeto </w:t>
+            </w:r>
+            <w:proofErr w:type="gramStart"/>
+            <w:r>
+              <w:rPr>
+                <w:color w:val="000000"/>
+              </w:rPr>
+              <w:t xml:space="preserve">(  </w:t>
+            </w:r>
+            <w:proofErr w:type="gramEnd"/>
+            <w:r>
+              <w:rPr>
+                <w:color w:val="000000"/>
+              </w:rPr>
+              <w:t xml:space="preserve"> ) Projeto </w:t>
             </w:r>
           </w:p>
         </w:tc>
@@ -232,7 +246,21 @@
               <w:rPr>
                 <w:color w:val="000000"/>
               </w:rPr>
-              <w:t>) Aplicado     (   ) Inovação</w:t>
+              <w:t>) Aplicado  </w:t>
+            </w:r>
+            <w:proofErr w:type="gramStart"/>
+            <w:r>
+              <w:rPr>
+                <w:color w:val="000000"/>
+              </w:rPr>
+              <w:t>   (</w:t>
+            </w:r>
+            <w:proofErr w:type="gramEnd"/>
+            <w:r>
+              <w:rPr>
+                <w:color w:val="000000"/>
+              </w:rPr>
+              <w:t xml:space="preserve">   ) Inovação</w:t>
             </w:r>
           </w:p>
         </w:tc>
@@ -302,7 +330,23 @@
         </w:rPr>
       </w:pPr>
       <w:r>
-        <w:t>Jordana Tomio e Ueran José Piazza</w:t>
+        <w:t xml:space="preserve">Jordana </w:t>
+      </w:r>
+      <w:proofErr w:type="spellStart"/>
+      <w:r>
+        <w:t>Tomio</w:t>
+      </w:r>
+      <w:proofErr w:type="spellEnd"/>
+      <w:r>
+        <w:t xml:space="preserve"> e </w:t>
+      </w:r>
+      <w:proofErr w:type="spellStart"/>
+      <w:r>
+        <w:t>Ueran</w:t>
+      </w:r>
+      <w:proofErr w:type="spellEnd"/>
+      <w:r>
+        <w:t xml:space="preserve"> José Piazza</w:t>
       </w:r>
     </w:p>
     <w:p>
@@ -358,7 +402,21 @@
         <w:rPr>
           <w:color w:val="000000"/>
         </w:rPr>
-        <w:t xml:space="preserve"> Kohler – Supervisora</w:t>
+        <w:t xml:space="preserve"> </w:t>
+      </w:r>
+      <w:proofErr w:type="spellStart"/>
+      <w:r>
+        <w:rPr>
+          <w:color w:val="000000"/>
+        </w:rPr>
+        <w:t>Kohler</w:t>
+      </w:r>
+      <w:proofErr w:type="spellEnd"/>
+      <w:r>
+        <w:rPr>
+          <w:color w:val="000000"/>
+        </w:rPr>
+        <w:t xml:space="preserve"> – Supervisora</w:t>
       </w:r>
     </w:p>
     <w:p>
@@ -382,11 +440,19 @@
       <w:r>
         <w:t xml:space="preserve">Com o avanço da Inteligência Artificial (IA) no mundo, evidencia-se cada vez mais o sucesso e a adoção de suas mais diversas aplicações, que vão desde </w:t>
       </w:r>
+      <w:proofErr w:type="spellStart"/>
       <w:r>
         <w:rPr>
           <w:i/>
         </w:rPr>
-        <w:t xml:space="preserve">chatbots </w:t>
+        <w:t>chatbots</w:t>
+      </w:r>
+      <w:proofErr w:type="spellEnd"/>
+      <w:r>
+        <w:rPr>
+          <w:i/>
+        </w:rPr>
+        <w:t xml:space="preserve"> </w:t>
       </w:r>
       <w:r>
         <w:t>à algoritmos de recomendação presentes em vários sites, como Netflix ou Amazon (SICHMAN, 2021</w:t>
@@ -435,8 +501,13 @@
         <w:ind w:firstLine="720"/>
         <w:jc w:val="both"/>
       </w:pPr>
-      <w:r>
-        <w:t xml:space="preserve">Touretzky </w:t>
+      <w:proofErr w:type="spellStart"/>
+      <w:r>
+        <w:t>Touretzky</w:t>
+      </w:r>
+      <w:proofErr w:type="spellEnd"/>
+      <w:r>
+        <w:t xml:space="preserve"> </w:t>
       </w:r>
       <w:r>
         <w:rPr>
@@ -468,8 +539,34 @@
         <w:t xml:space="preserve">lúdica para o pensamento computacional, </w:t>
       </w:r>
       <w:r>
-        <w:t>consiste em um aplicativo móvel e um site desenvolvido pelos professores Adilson Vahldick e Mauro Marcelo Mattos na FURB (Universidade Regional de Blumenau</w:t>
-      </w:r>
+        <w:t xml:space="preserve">consiste em um aplicativo móvel e um site desenvolvido pelos professores Adilson </w:t>
+      </w:r>
+      <w:proofErr w:type="spellStart"/>
+      <w:r>
+        <w:t>Vahldick</w:t>
+      </w:r>
+      <w:proofErr w:type="spellEnd"/>
+      <w:r>
+        <w:t xml:space="preserve"> e Mauro Marcelo Mattos na </w:t>
+      </w:r>
+      <w:del w:id="1" w:author="Dalton Solano dos Reis" w:date="2024-05-14T19:21:00Z">
+        <w:r>
+          <w:delText>FURB (</w:delText>
+        </w:r>
+      </w:del>
+      <w:ins w:id="2" w:author="Dalton Solano dos Reis" w:date="2024-05-14T19:21:00Z">
+        <w:r>
+          <w:t xml:space="preserve">Fundação </w:t>
+        </w:r>
+      </w:ins>
+      <w:r>
+        <w:t>Universidade Regional de Blumenau</w:t>
+      </w:r>
+      <w:ins w:id="3" w:author="Dalton Solano dos Reis" w:date="2024-05-14T19:21:00Z">
+        <w:r>
+          <w:t xml:space="preserve"> (FURB</w:t>
+        </w:r>
+      </w:ins>
       <w:r>
         <w:t xml:space="preserve">). O FURBOT </w:t>
       </w:r>
@@ -503,20 +600,30 @@
       <w:r>
         <w:t xml:space="preserve">Diante disso, o objetivo deste trabalho é disponibilizar um novo </w:t>
       </w:r>
+      <w:proofErr w:type="spellStart"/>
       <w:r>
         <w:rPr>
           <w:i/>
         </w:rPr>
         <w:t>minigame</w:t>
       </w:r>
+      <w:proofErr w:type="spellEnd"/>
       <w:r>
         <w:t xml:space="preserve"> abordando introdução a lógica de IA, mais especificamente sua subárea AM, de modo lúdico e de fácil entendimento para o site FURBOT, com o foco de ensino para crianças e adolescentes. Para alcançar este objetivo principal, pode-se elencar os seguintes objetivos específicos: disponibilizar um novo </w:t>
       </w:r>
+      <w:proofErr w:type="spellStart"/>
       <w:r>
         <w:rPr>
           <w:i/>
         </w:rPr>
-        <w:t xml:space="preserve">minigame </w:t>
+        <w:t>minigame</w:t>
+      </w:r>
+      <w:proofErr w:type="spellEnd"/>
+      <w:r>
+        <w:rPr>
+          <w:i/>
+        </w:rPr>
+        <w:t xml:space="preserve"> </w:t>
       </w:r>
       <w:r>
         <w:t xml:space="preserve">sobre IA e AM para a “Arena de Jogos” no site FURBOT; abordar </w:t>
@@ -530,11 +637,19 @@
       <w:r>
         <w:t xml:space="preserve">e por fim, realizar uma oficina com crianças e adolescentes para aplicação prática do </w:t>
       </w:r>
+      <w:proofErr w:type="spellStart"/>
       <w:r>
         <w:rPr>
           <w:i/>
         </w:rPr>
-        <w:t xml:space="preserve">minigame </w:t>
+        <w:t>minigame</w:t>
+      </w:r>
+      <w:proofErr w:type="spellEnd"/>
+      <w:r>
+        <w:rPr>
+          <w:i/>
+        </w:rPr>
+        <w:t xml:space="preserve"> </w:t>
       </w:r>
       <w:r>
         <w:t>desenvolvido e coleta de feedback.</w:t>
@@ -548,8 +663,8 @@
           <w:numId w:val="2"/>
         </w:numPr>
       </w:pPr>
-      <w:bookmarkStart w:id="1" w:name="_heading=h.1fob9te" w:colFirst="0" w:colLast="0"/>
-      <w:bookmarkEnd w:id="1"/>
+      <w:bookmarkStart w:id="4" w:name="_heading=h.1fob9te" w:colFirst="0" w:colLast="0"/>
+      <w:bookmarkEnd w:id="4"/>
       <w:r>
         <w:t>Bases Teóricas</w:t>
       </w:r>
@@ -682,7 +797,21 @@
         <w:t xml:space="preserve"> </w:t>
       </w:r>
       <w:r>
-        <w:t>A inteligência artificial está numa área que compreende algoritmos capazes de aprender, adaptar e criar soluções para problemas não antevistos, permitindo a análise e a correlação de extensas quantidades de dados para descobrir relações e conhecimentos. Tendo isso em vista, a natureza dos agentes, são definidas como entidades capazes de perceber o ambiente através de sensores e de agir sobre ele. Estes agentes podem ser</w:t>
+        <w:t xml:space="preserve">A inteligência artificial está numa área que compreende algoritmos capazes de aprender, adaptar e criar soluções para problemas não antevistos, permitindo a análise e a correlação de extensas quantidades de dados para descobrir relações e conhecimentos. Tendo isso em vista, a natureza dos </w:t>
+      </w:r>
+      <w:commentRangeStart w:id="5"/>
+      <w:r>
+        <w:t>agentes</w:t>
+      </w:r>
+      <w:commentRangeEnd w:id="5"/>
+      <w:r>
+        <w:rPr>
+          <w:rStyle w:val="Refdecomentrio"/>
+        </w:rPr>
+        <w:commentReference w:id="5"/>
+      </w:r>
+      <w:r>
+        <w:t>, são definidas como entidades capazes de perceber o ambiente através de sensores e de agir sobre ele. Estes agentes podem ser</w:t>
       </w:r>
       <w:r>
         <w:t xml:space="preserve"> agentes</w:t>
@@ -705,8 +834,26 @@
         <w:ind w:firstLine="680"/>
         <w:jc w:val="both"/>
       </w:pPr>
-      <w:r>
-        <w:t>O Aprendizado de Máquina pode ser descrito como programas capazes de adquirir conhecimento de maneira automática através do processamento de grande volume de dados, e que conseguem melhorar seu desempenho por meio de exemplos (LUDERMIR, 2021 apud MITCHELL, 1997</w:t>
+      <w:ins w:id="6" w:author="Dalton Solano dos Reis" w:date="2024-05-14T19:22:00Z">
+        <w:r>
+          <w:t xml:space="preserve">Já na IA, </w:t>
+        </w:r>
+      </w:ins>
+      <w:del w:id="7" w:author="Dalton Solano dos Reis" w:date="2024-05-14T19:22:00Z">
+        <w:r>
+          <w:delText xml:space="preserve">O </w:delText>
+        </w:r>
+      </w:del>
+      <w:ins w:id="8" w:author="Dalton Solano dos Reis" w:date="2024-05-14T19:22:00Z">
+        <w:r>
+          <w:t>o</w:t>
+        </w:r>
+        <w:r>
+          <w:t xml:space="preserve"> </w:t>
+        </w:r>
+      </w:ins>
+      <w:r>
+        <w:t>Aprendizado de Máquina pode ser descrito como programas capazes de adquirir conhecimento de maneira automática através do processamento de grande volume de dados, e que conseguem melhorar seu desempenho por meio de exemplos (LUDERMIR, 2021 apud MITCHELL, 1997</w:t>
       </w:r>
       <w:r>
         <w:t>)</w:t>
@@ -766,11 +913,16 @@
       <w:r>
         <w:t xml:space="preserve"> (2003</w:t>
       </w:r>
+      <w:proofErr w:type="gramStart"/>
       <w:r>
         <w:t>)</w:t>
       </w:r>
       <w:r>
-        <w:t xml:space="preserve"> , </w:t>
+        <w:t xml:space="preserve"> ,</w:t>
+      </w:r>
+      <w:proofErr w:type="gramEnd"/>
+      <w:r>
+        <w:t xml:space="preserve"> </w:t>
       </w:r>
       <w:r>
         <w:rPr>
@@ -806,7 +958,36 @@
         <w:jc w:val="both"/>
       </w:pPr>
       <w:r>
-        <w:t>No aprendizado supervisionado, é necessário expor o resultado desejado e um conjunto de dados previamente rotulados e já conhecidos ao algoritmo</w:t>
+        <w:t xml:space="preserve">No </w:t>
+      </w:r>
+      <w:del w:id="9" w:author="Dalton Solano dos Reis" w:date="2024-05-14T19:22:00Z">
+        <w:r>
+          <w:delText xml:space="preserve">aprendizado </w:delText>
+        </w:r>
+      </w:del>
+      <w:ins w:id="10" w:author="Dalton Solano dos Reis" w:date="2024-05-14T19:22:00Z">
+        <w:r>
+          <w:t>A</w:t>
+        </w:r>
+        <w:r>
+          <w:t xml:space="preserve">prendizado </w:t>
+        </w:r>
+      </w:ins>
+      <w:del w:id="11" w:author="Dalton Solano dos Reis" w:date="2024-05-14T19:22:00Z">
+        <w:r>
+          <w:delText>supervisionado</w:delText>
+        </w:r>
+      </w:del>
+      <w:ins w:id="12" w:author="Dalton Solano dos Reis" w:date="2024-05-14T19:22:00Z">
+        <w:r>
+          <w:t>S</w:t>
+        </w:r>
+        <w:r>
+          <w:t>upervisionado</w:t>
+        </w:r>
+      </w:ins>
+      <w:r>
+        <w:t>, é necessário expor o resultado desejado e um conjunto de dados previamente rotulados e já conhecidos ao algoritmo</w:t>
       </w:r>
       <w:r>
         <w:t>.</w:t>
@@ -818,7 +999,49 @@
         <w:t>A</w:t>
       </w:r>
       <w:r>
-        <w:t xml:space="preserve">ssim, o objetivo do algoritmo é construir um modelo preciso para a tarefa, tendo seu treinamento baseado na comparação entre o resultado obtido e o rótulo previamente classificado, repetindo esse processo até a obtenção do erro mínimo (ALLES, 2019). No aprendizado não supervisionado, são extraídas as principais características dos dados e é construída uma representação sem o conhecimento prévio dos rótulos de cada dado, com isso, o algoritmo acaba identificando o padrão das informações de classe heuristicamente, permitindo que </w:t>
+        <w:t xml:space="preserve">ssim, o objetivo do algoritmo é construir um modelo preciso para a tarefa, tendo seu treinamento baseado na comparação entre o resultado obtido e o rótulo previamente classificado, repetindo esse processo até a obtenção do erro mínimo (ALLES, 2019). No </w:t>
+      </w:r>
+      <w:del w:id="13" w:author="Dalton Solano dos Reis" w:date="2024-05-14T19:22:00Z">
+        <w:r>
+          <w:delText xml:space="preserve">aprendizado </w:delText>
+        </w:r>
+      </w:del>
+      <w:ins w:id="14" w:author="Dalton Solano dos Reis" w:date="2024-05-14T19:22:00Z">
+        <w:r>
+          <w:t>A</w:t>
+        </w:r>
+        <w:r>
+          <w:t xml:space="preserve">prendizado </w:t>
+        </w:r>
+      </w:ins>
+      <w:del w:id="15" w:author="Dalton Solano dos Reis" w:date="2024-05-14T19:22:00Z">
+        <w:r>
+          <w:delText xml:space="preserve">não </w:delText>
+        </w:r>
+      </w:del>
+      <w:ins w:id="16" w:author="Dalton Solano dos Reis" w:date="2024-05-14T19:22:00Z">
+        <w:r>
+          <w:t>N</w:t>
+        </w:r>
+        <w:r>
+          <w:t xml:space="preserve">ão </w:t>
+        </w:r>
+      </w:ins>
+      <w:del w:id="17" w:author="Dalton Solano dos Reis" w:date="2024-05-14T19:22:00Z">
+        <w:r>
+          <w:delText>supervisionado</w:delText>
+        </w:r>
+      </w:del>
+      <w:ins w:id="18" w:author="Dalton Solano dos Reis" w:date="2024-05-14T19:22:00Z">
+        <w:r>
+          <w:t>S</w:t>
+        </w:r>
+        <w:r>
+          <w:t>upervisionado</w:t>
+        </w:r>
+      </w:ins>
+      <w:r>
+        <w:t xml:space="preserve">, são extraídas as principais características dos dados e é construída uma representação sem o conhecimento prévio dos rótulos de cada dado, com isso, o algoritmo acaba identificando o padrão das informações de classe heuristicamente, permitindo que </w:t>
       </w:r>
       <w:proofErr w:type="gramStart"/>
       <w:r>
@@ -862,7 +1085,39 @@
         <w:jc w:val="both"/>
       </w:pPr>
       <w:r>
-        <w:t xml:space="preserve">O aprendizado por reforço é caracterizado pelo exercício de repetições na tentativa e erro, baseado na ideia de que se uma ação é sucessiva de resultados satisfatórios, ou até mesmo por resultados superiores, ela deve ser seguida, ou recompensada, até que o agente encontre </w:t>
+        <w:t xml:space="preserve">O </w:t>
+      </w:r>
+      <w:del w:id="19" w:author="Dalton Solano dos Reis" w:date="2024-05-14T19:22:00Z">
+        <w:r>
+          <w:delText xml:space="preserve">aprendizado </w:delText>
+        </w:r>
+      </w:del>
+      <w:ins w:id="20" w:author="Dalton Solano dos Reis" w:date="2024-05-14T19:22:00Z">
+        <w:r>
+          <w:t>A</w:t>
+        </w:r>
+        <w:r>
+          <w:t xml:space="preserve">prendizado </w:t>
+        </w:r>
+      </w:ins>
+      <w:r>
+        <w:t xml:space="preserve">por </w:t>
+      </w:r>
+      <w:del w:id="21" w:author="Dalton Solano dos Reis" w:date="2024-05-14T19:22:00Z">
+        <w:r>
+          <w:delText xml:space="preserve">reforço </w:delText>
+        </w:r>
+      </w:del>
+      <w:ins w:id="22" w:author="Dalton Solano dos Reis" w:date="2024-05-14T19:22:00Z">
+        <w:r>
+          <w:t>R</w:t>
+        </w:r>
+        <w:r>
+          <w:t xml:space="preserve">eforço </w:t>
+        </w:r>
+      </w:ins>
+      <w:r>
+        <w:t xml:space="preserve">é caracterizado pelo exercício de repetições na tentativa e erro, baseado na ideia de que se uma ação é sucessiva de resultados satisfatórios, ou até mesmo por resultados superiores, ela deve ser seguida, ou recompensada, até que o agente encontre </w:t>
       </w:r>
       <w:r>
         <w:lastRenderedPageBreak/>
@@ -934,10 +1189,18 @@
       </w:r>
       <w:r>
         <w:tab/>
-        <w:t xml:space="preserve">O Pensamento Computacional (PC), de acordo com Wing (2011), tem sua fundamentação na área de Ciência da Computação e visa desenvolver diversas competências relacionadas à lógica, como resolução de problemas e adaptação às ferramentas tecnológicas, necessárias para o mercado de trabalho e também para desenvolvimento próprio. Nesta linha de pensamento, </w:t>
+        <w:t xml:space="preserve">O Pensamento Computacional (PC), de acordo com </w:t>
       </w:r>
       <w:proofErr w:type="spellStart"/>
       <w:r>
+        <w:t>Wing</w:t>
+      </w:r>
+      <w:proofErr w:type="spellEnd"/>
+      <w:r>
+        <w:t xml:space="preserve"> (2011), tem sua fundamentação na área de Ciência da Computação e visa desenvolver diversas competências relacionadas à lógica, como resolução de problemas e adaptação às ferramentas tecnológicas, necessárias para o mercado de trabalho e também para desenvolvimento próprio. Nesta linha de pensamento, </w:t>
+      </w:r>
+      <w:proofErr w:type="spellStart"/>
+      <w:r>
         <w:t>Zeng</w:t>
       </w:r>
       <w:proofErr w:type="spellEnd"/>
@@ -971,7 +1234,15 @@
       </w:r>
       <w:r>
         <w:tab/>
-        <w:t xml:space="preserve">Com o objetivo de integrar o ensino de IA no currículo fundamental e médio, Vicari </w:t>
+        <w:t xml:space="preserve">Com o objetivo de integrar o ensino de IA no currículo fundamental e médio, </w:t>
+      </w:r>
+      <w:proofErr w:type="spellStart"/>
+      <w:r>
+        <w:t>Vicari</w:t>
+      </w:r>
+      <w:proofErr w:type="spellEnd"/>
+      <w:r>
+        <w:t xml:space="preserve"> </w:t>
       </w:r>
       <w:r>
         <w:rPr>
@@ -1004,17 +1275,25 @@
         <w:lastRenderedPageBreak/>
         <w:t xml:space="preserve">Conhecimento de IA, abrangendo as definições e tipos de IA, além do raciocínio lógico; Habilidades com IA, compreendendo a utilização de ferramentas de IA e programação; e Atitude de IA, que aborda o impacto moral da IA na sociedade. O objetivo principal dessa alfabetização é desenvolver indivíduos que possuem pensamento crítico em relação à </w:t>
       </w:r>
-      <w:proofErr w:type="gramStart"/>
-      <w:r>
-        <w:t>IA</w:t>
-      </w:r>
-      <w:r>
-        <w:t xml:space="preserve">, </w:t>
-      </w:r>
-      <w:r>
-        <w:t>sendo</w:t>
-      </w:r>
-      <w:proofErr w:type="gramEnd"/>
+      <w:del w:id="23" w:author="Dalton Solano dos Reis" w:date="2024-05-14T19:23:00Z">
+        <w:r>
+          <w:delText>IA</w:delText>
+        </w:r>
+        <w:r>
+          <w:delText xml:space="preserve">, </w:delText>
+        </w:r>
+        <w:r>
+          <w:delText>sendo</w:delText>
+        </w:r>
+      </w:del>
+      <w:ins w:id="24" w:author="Dalton Solano dos Reis" w:date="2024-05-14T19:23:00Z">
+        <w:r>
+          <w:t>IA</w:t>
+        </w:r>
+        <w:r>
+          <w:t xml:space="preserve"> sendo</w:t>
+        </w:r>
+      </w:ins>
       <w:r>
         <w:t xml:space="preserve"> capazes de se comunicar e colaborar utilizando tecnologia, além de adotar a IA como ferramenta integrada em seu cotidiano.</w:t>
       </w:r>
@@ -1080,11 +1359,25 @@
           <w:color w:val="000000"/>
         </w:rPr>
       </w:pPr>
+      <w:commentRangeStart w:id="25"/>
       <w:r>
         <w:rPr>
           <w:color w:val="000000"/>
         </w:rPr>
-        <w:t xml:space="preserve">Analisando a infância contemporânea, muitos educadores buscam colocar em prática novos métodos e instrumentos que contribuem cada vez mais com o desenvolvimento e aprendizagem do aluno, tendo isso em vista, os jogos educacionais digitais são considerados como metodologia ativa, levando em consideração que o aluno se torna o protagonista principal e com maiores responsabilidades pelo processo de aprendizado, incentivando a absorção de conhecimentos de maneira autônoma e participativa </w:t>
+        <w:t xml:space="preserve">Analisando </w:t>
+      </w:r>
+      <w:commentRangeEnd w:id="25"/>
+      <w:r>
+        <w:rPr>
+          <w:rStyle w:val="Refdecomentrio"/>
+        </w:rPr>
+        <w:commentReference w:id="25"/>
+      </w:r>
+      <w:r>
+        <w:rPr>
+          <w:color w:val="000000"/>
+        </w:rPr>
+        <w:t xml:space="preserve">a infância contemporânea, muitos educadores buscam colocar em prática novos métodos e instrumentos que contribuem cada vez mais com o desenvolvimento e aprendizagem do aluno, tendo isso em vista, os jogos educacionais digitais são considerados como metodologia ativa, levando em consideração que o aluno se torna o protagonista principal e com maiores responsabilidades pelo processo de aprendizado, incentivando a absorção de conhecimentos de maneira autônoma e participativa </w:t>
       </w:r>
       <w:r>
         <w:rPr>
@@ -1152,8 +1445,8 @@
       <w:r>
         <w:t xml:space="preserve"> </w:t>
       </w:r>
-      <w:bookmarkStart w:id="2" w:name="_heading=h.an6hzpb6hkm1" w:colFirst="0" w:colLast="0"/>
-      <w:bookmarkEnd w:id="2"/>
+      <w:bookmarkStart w:id="26" w:name="_heading=h.an6hzpb6hkm1" w:colFirst="0" w:colLast="0"/>
+      <w:bookmarkEnd w:id="26"/>
     </w:p>
     <w:p>
       <w:pPr>
@@ -1272,9 +1565,30 @@
         <w:ind w:firstLine="680"/>
         <w:jc w:val="both"/>
       </w:pPr>
-      <w:r>
-        <w:t>Dentre todos os trabalhos correlatos analisados, pela semelhança com o tema do trabalho proposto, apenas cinco foram selecionados, entre eles: um sobre a interação da IA com a educação de crianças e adolescentes e quatro sobre o ensino da IA propriamente dita e sugestões de integração com currículo infantojuvenil. Os detalhes destes trabalhos podem ser observados no Quadro 1:</w:t>
-      </w:r>
+      <w:commentRangeStart w:id="27"/>
+      <w:r>
+        <w:t>Dentre todos os trabalhos correlatos analisados</w:t>
+      </w:r>
+      <w:commentRangeEnd w:id="27"/>
+      <w:r>
+        <w:rPr>
+          <w:rStyle w:val="Refdecomentrio"/>
+        </w:rPr>
+        <w:commentReference w:id="27"/>
+      </w:r>
+      <w:r>
+        <w:t>, pela semelhança com o tema do trabalho proposto, apenas cinco foram selecionados, entre eles: um sobre a interação da IA com a educação de crianças e adolescentes e quatro sobre o ensino da IA propriamente dita e sugestões de integração com currículo infantojuvenil. Os detalhes destes trabalhos podem ser observados no Quadro 1</w:t>
+      </w:r>
+      <w:ins w:id="28" w:author="Dalton Solano dos Reis" w:date="2024-05-14T19:24:00Z">
+        <w:r>
+          <w:t>.</w:t>
+        </w:r>
+      </w:ins>
+      <w:del w:id="29" w:author="Dalton Solano dos Reis" w:date="2024-05-14T19:24:00Z">
+        <w:r>
+          <w:delText>:</w:delText>
+        </w:r>
+      </w:del>
     </w:p>
     <w:p>
       <w:pPr>
@@ -1831,12 +2145,20 @@
         <w:keepLines/>
         <w:spacing w:before="240" w:beforeAutospacing="0" w:after="0" w:afterAutospacing="0"/>
         <w:contextualSpacing/>
-        <w:jc w:val="center"/>
         <w:rPr>
           <w:color w:val="000000"/>
           <w:sz w:val="20"/>
           <w:szCs w:val="20"/>
         </w:rPr>
+        <w:pPrChange w:id="30" w:author="Dalton Solano dos Reis" w:date="2024-05-14T19:25:00Z">
+          <w:pPr>
+            <w:pStyle w:val="NormalWeb"/>
+            <w:keepLines/>
+            <w:spacing w:before="240" w:beforeAutospacing="0" w:after="0" w:afterAutospacing="0"/>
+            <w:contextualSpacing/>
+            <w:jc w:val="center"/>
+          </w:pPr>
+        </w:pPrChange>
       </w:pPr>
     </w:p>
     <w:p>
@@ -1876,11 +2198,19 @@
       <w:r>
         <w:t xml:space="preserve">, sobre as tecnologias da IA e de sua subárea, Aprendizado de Máquina. Para tanto, propõe-se a criação e disponibilização de um novo </w:t>
       </w:r>
+      <w:proofErr w:type="spellStart"/>
       <w:r>
         <w:rPr>
           <w:i/>
         </w:rPr>
-        <w:t xml:space="preserve">minigame </w:t>
+        <w:t>minigame</w:t>
+      </w:r>
+      <w:proofErr w:type="spellEnd"/>
+      <w:r>
+        <w:rPr>
+          <w:i/>
+        </w:rPr>
+        <w:t xml:space="preserve"> </w:t>
       </w:r>
       <w:r>
         <w:t xml:space="preserve">sobre IA no site FURBOT, de forma a contribuir com a alfabetização em IA de crianças e adolescentes </w:t>
@@ -1983,11 +2313,19 @@
         <w:tab/>
         <w:t xml:space="preserve">O trabalho proposto está aderente ao eixo ‘Desenvolvimento de Software para Sistemas de Informação’, pois consiste no planejamento e desenvolvimento de um </w:t>
       </w:r>
+      <w:proofErr w:type="spellStart"/>
       <w:r>
         <w:rPr>
           <w:i/>
         </w:rPr>
-        <w:t xml:space="preserve">minigame </w:t>
+        <w:t>minigame</w:t>
+      </w:r>
+      <w:proofErr w:type="spellEnd"/>
+      <w:r>
+        <w:rPr>
+          <w:i/>
+        </w:rPr>
+        <w:t xml:space="preserve"> </w:t>
       </w:r>
       <w:r>
         <w:t>para o site já existente FURBOT, que faz parte de um projeto de extensão na FURB. Para alcançar este objetivo,</w:t>
@@ -1998,12 +2336,14 @@
       <w:r>
         <w:t xml:space="preserve">erão utilizadas técnicas para levantamento de requisitos, especificações e planejamento do </w:t>
       </w:r>
+      <w:proofErr w:type="spellStart"/>
       <w:r>
         <w:rPr>
           <w:i/>
         </w:rPr>
         <w:t>minigame</w:t>
       </w:r>
+      <w:proofErr w:type="spellEnd"/>
       <w:r>
         <w:t xml:space="preserve">, além da implementação propriamente dita das mesmas utilizando as tecnologias Unity e C#. Além disso, o aplicativo será aplicado de forma prática, para crianças e adolescentes, em uma oficina como parte do projeto de extensão, de forma que durante o evento seja possível a coleta de </w:t>
       </w:r>
@@ -2050,12 +2390,14 @@
       <w:r>
         <w:t xml:space="preserve">Este trabalho, que tem como objetivo disponibilizar um novo </w:t>
       </w:r>
+      <w:proofErr w:type="spellStart"/>
       <w:r>
         <w:rPr>
           <w:i/>
         </w:rPr>
         <w:t>minigame</w:t>
       </w:r>
+      <w:proofErr w:type="spellEnd"/>
       <w:r>
         <w:t xml:space="preserve"> para o site já existente FURBOT, será desenvolvido observando as seguintes etapas:</w:t>
       </w:r>
@@ -2082,12 +2424,14 @@
       <w:r>
         <w:t xml:space="preserve">levantamento bibliográfico: realizar o aprofundamento bibliográfico relacionado aos temas de IA e AM para planejamento do </w:t>
       </w:r>
+      <w:proofErr w:type="spellStart"/>
       <w:r>
         <w:rPr>
           <w:i/>
         </w:rPr>
         <w:t>minigame</w:t>
       </w:r>
+      <w:proofErr w:type="spellEnd"/>
       <w:r>
         <w:t>, educação infantil e os jogos educacionais e sua importância no meio educacional;</w:t>
       </w:r>
@@ -2105,38 +2449,82 @@
         <w:jc w:val="both"/>
       </w:pPr>
       <w:r>
-        <w:t xml:space="preserve">estudo do </w:t>
-      </w:r>
-      <w:r>
-        <w:rPr>
-          <w:i/>
-          <w:iCs/>
-        </w:rPr>
-        <w:t>framework</w:t>
-      </w:r>
-      <w:r>
-        <w:t xml:space="preserve"> </w:t>
-      </w:r>
-      <w:r>
-        <w:t xml:space="preserve">Unity </w:t>
-      </w:r>
-      <w:proofErr w:type="spellStart"/>
-      <w:r>
-        <w:t>Engine</w:t>
-      </w:r>
-      <w:proofErr w:type="spellEnd"/>
+        <w:t>estudo do</w:t>
+      </w:r>
+      <w:ins w:id="31" w:author="Dalton Solano dos Reis" w:date="2024-05-14T19:29:00Z">
+        <w:r>
+          <w:t xml:space="preserve"> motor de </w:t>
+        </w:r>
+      </w:ins>
+      <w:ins w:id="32" w:author="Dalton Solano dos Reis" w:date="2024-05-14T19:30:00Z">
+        <w:r>
+          <w:t xml:space="preserve">jogos </w:t>
+        </w:r>
+      </w:ins>
+      <w:del w:id="33" w:author="Dalton Solano dos Reis" w:date="2024-05-14T19:30:00Z">
+        <w:r>
+          <w:delText xml:space="preserve"> </w:delText>
+        </w:r>
+        <w:r>
+          <w:rPr>
+            <w:i/>
+            <w:iCs/>
+          </w:rPr>
+          <w:delText>framework</w:delText>
+        </w:r>
+        <w:r>
+          <w:delText xml:space="preserve"> </w:delText>
+        </w:r>
+      </w:del>
+      <w:r>
+        <w:t>Unity</w:t>
+      </w:r>
+      <w:del w:id="34" w:author="Dalton Solano dos Reis" w:date="2024-05-14T19:30:00Z">
+        <w:r>
+          <w:delText xml:space="preserve"> Engine</w:delText>
+        </w:r>
+      </w:del>
       <w:r>
         <w:t xml:space="preserve">: estudo do </w:t>
       </w:r>
-      <w:r>
-        <w:rPr>
-          <w:i/>
-          <w:iCs/>
-        </w:rPr>
-        <w:t>framework</w:t>
-      </w:r>
-      <w:r>
-        <w:t xml:space="preserve"> Unity através de cursos disponibilizados no site oficial, além de sua integração com a linguagem de programação C#;</w:t>
+      <w:del w:id="35" w:author="Dalton Solano dos Reis" w:date="2024-05-14T19:30:00Z">
+        <w:r>
+          <w:rPr>
+            <w:rPrChange w:id="36" w:author="Dalton Solano dos Reis" w:date="2024-05-14T19:30:00Z">
+              <w:rPr>
+                <w:i/>
+                <w:iCs/>
+              </w:rPr>
+            </w:rPrChange>
+          </w:rPr>
+          <w:delText>framework</w:delText>
+        </w:r>
+        <w:r>
+          <w:delText xml:space="preserve"> </w:delText>
+        </w:r>
+      </w:del>
+      <w:ins w:id="37" w:author="Dalton Solano dos Reis" w:date="2024-05-14T19:30:00Z">
+        <w:r>
+          <w:rPr>
+            <w:rPrChange w:id="38" w:author="Dalton Solano dos Reis" w:date="2024-05-14T19:30:00Z">
+              <w:rPr>
+                <w:i/>
+                <w:iCs/>
+              </w:rPr>
+            </w:rPrChange>
+          </w:rPr>
+          <w:t>motor de jogos</w:t>
+        </w:r>
+        <w:r>
+          <w:rPr>
+            <w:i/>
+            <w:iCs/>
+          </w:rPr>
+          <w:t xml:space="preserve"> </w:t>
+        </w:r>
+      </w:ins>
+      <w:r>
+        <w:t>Unity através de cursos disponibilizados no site oficial, além de sua integração com a linguagem de programação C#;</w:t>
       </w:r>
     </w:p>
     <w:p>
@@ -2161,12 +2549,14 @@
       <w:r>
         <w:t xml:space="preserve">planejamento do </w:t>
       </w:r>
+      <w:proofErr w:type="spellStart"/>
       <w:r>
         <w:rPr>
           <w:i/>
         </w:rPr>
         <w:t>minigame</w:t>
       </w:r>
+      <w:proofErr w:type="spellEnd"/>
       <w:r>
         <w:t xml:space="preserve">: será realizado a partir dos conhecimentos </w:t>
       </w:r>
@@ -2226,26 +2616,55 @@
         <w:jc w:val="both"/>
       </w:pPr>
       <w:r>
-        <w:t xml:space="preserve">levantamento dos requisitos: definir os requisitos funcionais e não funcionais para a implementação das soluções dentro do </w:t>
-      </w:r>
+        <w:t>levantamento dos requisitos: definir os requisitos funcionais e não funcionais para a implementação das soluções dentro do</w:t>
+      </w:r>
+      <w:ins w:id="39" w:author="Dalton Solano dos Reis" w:date="2024-05-14T19:30:00Z">
+        <w:r>
+          <w:t xml:space="preserve"> motor de jogos </w:t>
+        </w:r>
+      </w:ins>
+      <w:del w:id="40" w:author="Dalton Solano dos Reis" w:date="2024-05-14T19:31:00Z">
+        <w:r>
+          <w:delText xml:space="preserve"> </w:delText>
+        </w:r>
+        <w:r>
+          <w:rPr>
+            <w:i/>
+            <w:iCs/>
+          </w:rPr>
+          <w:delText>framework</w:delText>
+        </w:r>
+        <w:r>
+          <w:delText xml:space="preserve"> </w:delText>
+        </w:r>
+      </w:del>
+      <w:r>
+        <w:t xml:space="preserve">Unity baseados no </w:t>
+      </w:r>
+      <w:proofErr w:type="spellStart"/>
       <w:r>
         <w:rPr>
           <w:i/>
-          <w:iCs/>
-        </w:rPr>
-        <w:t>framework</w:t>
-      </w:r>
-      <w:r>
-        <w:t xml:space="preserve"> Unity baseados no </w:t>
-      </w:r>
+        </w:rPr>
+        <w:t>minigame</w:t>
+      </w:r>
+      <w:proofErr w:type="spellEnd"/>
       <w:r>
         <w:rPr>
           <w:i/>
         </w:rPr>
-        <w:t xml:space="preserve">minigame </w:t>
-      </w:r>
-      <w:r>
-        <w:t>planejado anteriormente, bem como possíveis alterações com base nas revisões bibliográficas aprofundadas;</w:t>
+        <w:t xml:space="preserve"> </w:t>
+      </w:r>
+      <w:r>
+        <w:t>planejado anteriormente, bem como possíveis alterações com base nas revisões bibliográficas</w:t>
+      </w:r>
+      <w:del w:id="41" w:author="Dalton Solano dos Reis" w:date="2024-05-14T19:31:00Z">
+        <w:r>
+          <w:delText xml:space="preserve"> aprofundadas</w:delText>
+        </w:r>
+      </w:del>
+      <w:r>
+        <w:t>;</w:t>
       </w:r>
     </w:p>
     <w:p>
@@ -2318,17 +2737,63 @@
         <w:t xml:space="preserve">implementação da solução: desenvolver soluções que abordam IA utilizando </w:t>
       </w:r>
       <w:r>
-        <w:t xml:space="preserve">o </w:t>
-      </w:r>
-      <w:r>
-        <w:rPr>
-          <w:i/>
-          <w:iCs/>
-        </w:rPr>
-        <w:t>framework</w:t>
-      </w:r>
-      <w:r>
-        <w:t xml:space="preserve"> Unity dentro do aplicativo FURBOT, usufruindo-se dos conhecimentos obtidos nos passos anteriores, </w:t>
+        <w:t>o</w:t>
+      </w:r>
+      <w:del w:id="42" w:author="Dalton Solano dos Reis" w:date="2024-05-14T19:31:00Z">
+        <w:r>
+          <w:delText xml:space="preserve"> </w:delText>
+        </w:r>
+        <w:r>
+          <w:rPr>
+            <w:rPrChange w:id="43" w:author="Dalton Solano dos Reis" w:date="2024-05-14T19:32:00Z">
+              <w:rPr>
+                <w:i/>
+                <w:iCs/>
+              </w:rPr>
+            </w:rPrChange>
+          </w:rPr>
+          <w:delText>framework</w:delText>
+        </w:r>
+        <w:r>
+          <w:delText xml:space="preserve"> </w:delText>
+        </w:r>
+      </w:del>
+      <w:ins w:id="44" w:author="Dalton Solano dos Reis" w:date="2024-05-14T19:31:00Z">
+        <w:r>
+          <w:rPr>
+            <w:rPrChange w:id="45" w:author="Dalton Solano dos Reis" w:date="2024-05-14T19:32:00Z">
+              <w:rPr>
+                <w:i/>
+                <w:iCs/>
+              </w:rPr>
+            </w:rPrChange>
+          </w:rPr>
+          <w:t xml:space="preserve"> motor de jogos</w:t>
+        </w:r>
+        <w:r>
+          <w:rPr>
+            <w:i/>
+            <w:iCs/>
+          </w:rPr>
+          <w:t xml:space="preserve"> </w:t>
+        </w:r>
+      </w:ins>
+      <w:r>
+        <w:t xml:space="preserve">Unity </w:t>
+      </w:r>
+      <w:commentRangeStart w:id="46"/>
+      <w:r>
+        <w:t>dentro do aplicativo FURBOT</w:t>
+      </w:r>
+      <w:commentRangeEnd w:id="46"/>
+      <w:r>
+        <w:rPr>
+          <w:rStyle w:val="Refdecomentrio"/>
+        </w:rPr>
+        <w:commentReference w:id="46"/>
+      </w:r>
+      <w:r>
+        <w:t xml:space="preserve">, usufruindo-se dos conhecimentos obtidos nos passos anteriores, </w:t>
       </w:r>
       <w:r>
         <w:t>além de</w:t>
@@ -2409,8 +2874,8 @@
         </w:rPr>
         <w:t>.</w:t>
       </w:r>
-      <w:bookmarkStart w:id="3" w:name="_heading=h.3dy6vkm" w:colFirst="0" w:colLast="0"/>
-      <w:bookmarkEnd w:id="3"/>
+      <w:bookmarkStart w:id="47" w:name="_heading=h.3dy6vkm" w:colFirst="0" w:colLast="0"/>
+      <w:bookmarkEnd w:id="47"/>
     </w:p>
     <w:p>
       <w:pPr>
@@ -2424,8 +2889,19 @@
           <w:shd w:val="clear" w:color="auto" w:fill="CC0000"/>
         </w:rPr>
       </w:pPr>
+      <w:commentRangeStart w:id="48"/>
       <w:r>
         <w:t>Referências</w:t>
+      </w:r>
+      <w:commentRangeEnd w:id="48"/>
+      <w:r>
+        <w:rPr>
+          <w:rStyle w:val="Refdecomentrio"/>
+          <w:rFonts w:ascii="Times New Roman" w:hAnsi="Times New Roman"/>
+          <w:b w:val="0"/>
+          <w:caps w:val="0"/>
+        </w:rPr>
+        <w:commentReference w:id="48"/>
       </w:r>
     </w:p>
     <w:p>
@@ -2434,7 +2910,15 @@
         <w:keepLines w:val="0"/>
       </w:pPr>
       <w:r>
-        <w:t xml:space="preserve">ALLES, Vanderlei Jandir. Construção de um corpus para extrair entidades nomeadas do Diário Oficial da União utilizando aprendizado supervisionado. </w:t>
+        <w:t xml:space="preserve">ALLES, Vanderlei </w:t>
+      </w:r>
+      <w:proofErr w:type="spellStart"/>
+      <w:r>
+        <w:t>Jandir</w:t>
+      </w:r>
+      <w:proofErr w:type="spellEnd"/>
+      <w:r>
+        <w:t xml:space="preserve">. Construção de um corpus para extrair entidades nomeadas do Diário Oficial da União utilizando aprendizado supervisionado. </w:t>
       </w:r>
       <w:r>
         <w:rPr>
@@ -2533,7 +3017,15 @@
         <w:keepLines w:val="0"/>
       </w:pPr>
       <w:r>
-        <w:t xml:space="preserve">FRANÇA, Rozelma; TEDESCO, Patrícia. Desafios e oportunidades ao ensino do pensamento computacional na educação básica no Brasil. </w:t>
+        <w:t xml:space="preserve">FRANÇA, </w:t>
+      </w:r>
+      <w:proofErr w:type="spellStart"/>
+      <w:r>
+        <w:t>Rozelma</w:t>
+      </w:r>
+      <w:proofErr w:type="spellEnd"/>
+      <w:r>
+        <w:t xml:space="preserve">; TEDESCO, Patrícia. Desafios e oportunidades ao ensino do pensamento computacional na educação básica no Brasil. </w:t>
       </w:r>
       <w:r>
         <w:rPr>
@@ -2561,7 +3053,16 @@
         <w:keepLines w:val="0"/>
       </w:pPr>
       <w:r>
-        <w:t xml:space="preserve">GATTI, Francielle Nogueira. Educação básica e inteligência artificial: perspectivas, contribuições e desafios. </w:t>
+        <w:lastRenderedPageBreak/>
+        <w:t xml:space="preserve">GATTI, </w:t>
+      </w:r>
+      <w:proofErr w:type="spellStart"/>
+      <w:r>
+        <w:t>Francielle</w:t>
+      </w:r>
+      <w:proofErr w:type="spellEnd"/>
+      <w:r>
+        <w:t xml:space="preserve"> Nogueira. Educação básica e inteligência artificial: perspectivas, contribuições e desafios. </w:t>
       </w:r>
       <w:r>
         <w:rPr>
@@ -2574,11 +3075,7 @@
         <w:t>, 2019</w:t>
       </w:r>
       <w:r>
-        <w:t xml:space="preserve">. Disponível </w:t>
-      </w:r>
-      <w:r>
-        <w:lastRenderedPageBreak/>
-        <w:t>em: https://repositorio.pucsp.br/bitstream/handle/22788/2/Francielle%20Nogueira%20Gatti.pdf. Acesso em: 20 mar. 2024.</w:t>
+        <w:t>. Disponível em: https://repositorio.pucsp.br/bitstream/handle/22788/2/Francielle%20Nogueira%20Gatti.pdf. Acesso em: 20 mar. 2024.</w:t>
       </w:r>
     </w:p>
     <w:p>
@@ -2595,11 +3092,25 @@
           <w:lang w:val="en-US"/>
         </w:rPr>
       </w:pPr>
+      <w:commentRangeStart w:id="49"/>
       <w:r>
         <w:rPr>
           <w:lang w:val="en-US"/>
         </w:rPr>
-        <w:t xml:space="preserve">GESSINGER, </w:t>
+        <w:t>GESSINGER</w:t>
+      </w:r>
+      <w:commentRangeEnd w:id="49"/>
+      <w:r>
+        <w:rPr>
+          <w:rStyle w:val="Refdecomentrio"/>
+        </w:rPr>
+        <w:commentReference w:id="49"/>
+      </w:r>
+      <w:r>
+        <w:rPr>
+          <w:lang w:val="en-US"/>
+        </w:rPr>
+        <w:t xml:space="preserve">, </w:t>
       </w:r>
       <w:proofErr w:type="spellStart"/>
       <w:r>
@@ -2701,11 +3212,39 @@
         <w:keepNext w:val="0"/>
         <w:keepLines w:val="0"/>
       </w:pPr>
+      <w:commentRangeStart w:id="50"/>
+      <w:r>
+        <w:rPr>
+          <w:rPrChange w:id="51" w:author="Dalton Solano dos Reis" w:date="2024-05-14T19:37:00Z">
+            <w:rPr>
+              <w:lang w:val="en-US"/>
+            </w:rPr>
+          </w:rPrChange>
+        </w:rPr>
+        <w:t>GRGIĆ</w:t>
+      </w:r>
+      <w:commentRangeEnd w:id="50"/>
+      <w:r>
+        <w:rPr>
+          <w:rStyle w:val="Refdecomentrio"/>
+        </w:rPr>
+        <w:commentReference w:id="50"/>
+      </w:r>
+      <w:r>
+        <w:rPr>
+          <w:rPrChange w:id="52" w:author="Dalton Solano dos Reis" w:date="2024-05-14T19:37:00Z">
+            <w:rPr>
+              <w:lang w:val="en-US"/>
+            </w:rPr>
+          </w:rPrChange>
+        </w:rPr>
+        <w:t xml:space="preserve">-HLAČA, Nina et al. </w:t>
+      </w:r>
       <w:r>
         <w:rPr>
           <w:lang w:val="en-US"/>
         </w:rPr>
-        <w:t xml:space="preserve">GRGIĆ-HLAČA, Nina et al. Human Perceptions of Fairness in Algorithmic Decision Making: A Case Study of Criminal Risk Prediction. </w:t>
+        <w:t xml:space="preserve">Human Perceptions of Fairness in Algorithmic Decision Making: A Case Study of Criminal Risk Prediction. </w:t>
       </w:r>
       <w:r>
         <w:rPr>
@@ -2871,8 +3410,19 @@
         <w:keepNext w:val="0"/>
         <w:keepLines w:val="0"/>
       </w:pPr>
-      <w:r>
-        <w:t xml:space="preserve">KISHIMOTO, </w:t>
+      <w:commentRangeStart w:id="53"/>
+      <w:r>
+        <w:t>KISHIMOTO</w:t>
+      </w:r>
+      <w:commentRangeEnd w:id="53"/>
+      <w:r>
+        <w:rPr>
+          <w:rStyle w:val="Refdecomentrio"/>
+        </w:rPr>
+        <w:commentReference w:id="53"/>
+      </w:r>
+      <w:r>
+        <w:t xml:space="preserve">, </w:t>
       </w:r>
       <w:proofErr w:type="spellStart"/>
       <w:r>
@@ -2970,7 +3520,15 @@
       </w:r>
       <w:proofErr w:type="spellEnd"/>
       <w:r>
-        <w:t xml:space="preserve">; ROSSA HAUCK, Jean Carlo. Ensino de Machine Learning na Educação Básica: um Mapeamento Sistemático do Estado da Arte. In: SIMPÓSIO BRASILEIRO DE INFORMÁTICA NA EDUCAÇÃO (SBIE), 31, 2020, Online. </w:t>
+        <w:t xml:space="preserve">; ROSSA HAUCK, Jean Carlo. Ensino de </w:t>
+      </w:r>
+      <w:proofErr w:type="spellStart"/>
+      <w:r>
+        <w:t>Machine</w:t>
+      </w:r>
+      <w:proofErr w:type="spellEnd"/>
+      <w:r>
+        <w:t xml:space="preserve"> Learning na Educação Básica: um Mapeamento Sistemático do Estado da Arte. In: SIMPÓSIO BRASILEIRO DE INFORMÁTICA NA EDUCAÇÃO (SBIE), 31, 2020, Online. </w:t>
       </w:r>
       <w:r>
         <w:rPr>
@@ -3001,11 +3559,25 @@
           <w:lang w:val="en-US"/>
         </w:rPr>
       </w:pPr>
+      <w:commentRangeStart w:id="54"/>
       <w:r>
         <w:rPr>
           <w:color w:val="000000"/>
         </w:rPr>
-        <w:t xml:space="preserve">MONARD, Maria Carolina; BARANAUSKAS, José Augusto. Conceitos sobre aprendizado de máquina. Sistemas inteligentes-Fundamentos e aplicações. </w:t>
+        <w:t>MONARD</w:t>
+      </w:r>
+      <w:commentRangeEnd w:id="54"/>
+      <w:r>
+        <w:rPr>
+          <w:rStyle w:val="Refdecomentrio"/>
+        </w:rPr>
+        <w:commentReference w:id="54"/>
+      </w:r>
+      <w:r>
+        <w:rPr>
+          <w:color w:val="000000"/>
+        </w:rPr>
+        <w:t xml:space="preserve">, Maria Carolina; BARANAUSKAS, José Augusto. Conceitos sobre aprendizado de máquina. Sistemas inteligentes-Fundamentos e aplicações. </w:t>
       </w:r>
       <w:r>
         <w:rPr>
@@ -3021,7 +3593,7 @@
         </w:rPr>
         <w:t xml:space="preserve">, 2003. Disponível em: </w:t>
       </w:r>
-      <w:hyperlink r:id="rId9" w:history="1">
+      <w:hyperlink r:id="rId13" w:history="1">
         <w:r>
           <w:rPr>
             <w:rStyle w:val="Hyperlink"/>
@@ -3109,14 +3681,26 @@
         <w:rPr>
           <w:b/>
           <w:bCs/>
-          <w:lang w:val="en-US"/>
-        </w:rPr>
-        <w:t>IEEE Intelligent Systems</w:t>
-      </w:r>
-      <w:r>
-        <w:rPr>
-          <w:lang w:val="en-US"/>
-        </w:rPr>
+        </w:rPr>
+        <w:t xml:space="preserve">IEEE </w:t>
+      </w:r>
+      <w:proofErr w:type="spellStart"/>
+      <w:r>
+        <w:rPr>
+          <w:b/>
+          <w:bCs/>
+        </w:rPr>
+        <w:t>Intelligent</w:t>
+      </w:r>
+      <w:proofErr w:type="spellEnd"/>
+      <w:r>
+        <w:rPr>
+          <w:b/>
+          <w:bCs/>
+        </w:rPr>
+        <w:t xml:space="preserve"> Systems</w:t>
+      </w:r>
+      <w:r>
         <w:t xml:space="preserve">, v. 29, p. 516-548, 2017. </w:t>
       </w:r>
       <w:r>
@@ -3135,6 +3719,7 @@
         <w:keepLines w:val="0"/>
       </w:pPr>
       <w:r>
+        <w:lastRenderedPageBreak/>
         <w:t>NUNES, Rosana et al. Inteligência artificial e aprendizagem por reforço</w:t>
       </w:r>
       <w:r>
@@ -3169,7 +3754,6 @@
         <w:keepLines w:val="0"/>
       </w:pPr>
       <w:r>
-        <w:lastRenderedPageBreak/>
         <w:t xml:space="preserve">PRADO, </w:t>
       </w:r>
       <w:proofErr w:type="spellStart"/>
@@ -3276,7 +3860,24 @@
         <w:keepLines w:val="0"/>
       </w:pPr>
       <w:r>
-        <w:t xml:space="preserve">SICHMAN, Jaime Simão. </w:t>
+        <w:rPr>
+          <w:lang w:val="en-US"/>
+        </w:rPr>
+        <w:t xml:space="preserve">SICHMAN, Jaime </w:t>
+      </w:r>
+      <w:proofErr w:type="spellStart"/>
+      <w:r>
+        <w:rPr>
+          <w:lang w:val="en-US"/>
+        </w:rPr>
+        <w:t>Simão</w:t>
+      </w:r>
+      <w:proofErr w:type="spellEnd"/>
+      <w:r>
+        <w:rPr>
+          <w:lang w:val="en-US"/>
+        </w:rPr>
+        <w:t xml:space="preserve">. </w:t>
       </w:r>
       <w:r>
         <w:t xml:space="preserve">Inteligência Artificial e sociedade: avanços e riscos. </w:t>
@@ -3306,8 +3907,19 @@
           <w:lang w:val="en-US"/>
         </w:rPr>
       </w:pPr>
-      <w:r>
-        <w:t xml:space="preserve">TOURETZKY, David et al. </w:t>
+      <w:commentRangeStart w:id="55"/>
+      <w:r>
+        <w:t>TOURETZKY</w:t>
+      </w:r>
+      <w:commentRangeEnd w:id="55"/>
+      <w:r>
+        <w:rPr>
+          <w:rStyle w:val="Refdecomentrio"/>
+        </w:rPr>
+        <w:commentReference w:id="55"/>
+      </w:r>
+      <w:r>
+        <w:t xml:space="preserve">, David et al. </w:t>
       </w:r>
       <w:r>
         <w:rPr>
@@ -3421,129 +4033,334 @@
         <w:rPr>
           <w:lang w:val="en-US"/>
         </w:rPr>
-        <w:t xml:space="preserve">; TEDRE, Matti; VALTONEN, Teemu. Learning machine learning with very young children: Who is teaching whom? </w:t>
-      </w:r>
+        <w:t xml:space="preserve">; TEDRE, Matti; VALTONEN, </w:t>
+      </w:r>
+      <w:proofErr w:type="spellStart"/>
+      <w:r>
+        <w:rPr>
+          <w:lang w:val="en-US"/>
+        </w:rPr>
+        <w:t>Teemu</w:t>
+      </w:r>
+      <w:proofErr w:type="spellEnd"/>
+      <w:r>
+        <w:rPr>
+          <w:lang w:val="en-US"/>
+        </w:rPr>
+        <w:t xml:space="preserve">. Learning machine learning with very young children: Who is teaching whom? </w:t>
+      </w:r>
+      <w:proofErr w:type="spellStart"/>
+      <w:r>
+        <w:rPr>
+          <w:b/>
+          <w:bCs/>
+          <w:rPrChange w:id="56" w:author="Dalton Solano dos Reis" w:date="2024-05-14T19:20:00Z">
+            <w:rPr>
+              <w:b/>
+              <w:bCs/>
+              <w:lang w:val="en-US"/>
+            </w:rPr>
+          </w:rPrChange>
+        </w:rPr>
+        <w:t>International</w:t>
+      </w:r>
+      <w:proofErr w:type="spellEnd"/>
+      <w:r>
+        <w:rPr>
+          <w:b/>
+          <w:bCs/>
+          <w:rPrChange w:id="57" w:author="Dalton Solano dos Reis" w:date="2024-05-14T19:20:00Z">
+            <w:rPr>
+              <w:b/>
+              <w:bCs/>
+              <w:lang w:val="en-US"/>
+            </w:rPr>
+          </w:rPrChange>
+        </w:rPr>
+        <w:t xml:space="preserve"> </w:t>
+      </w:r>
+      <w:proofErr w:type="spellStart"/>
+      <w:r>
+        <w:rPr>
+          <w:b/>
+          <w:bCs/>
+          <w:rPrChange w:id="58" w:author="Dalton Solano dos Reis" w:date="2024-05-14T19:20:00Z">
+            <w:rPr>
+              <w:b/>
+              <w:bCs/>
+              <w:lang w:val="en-US"/>
+            </w:rPr>
+          </w:rPrChange>
+        </w:rPr>
+        <w:t>Journal</w:t>
+      </w:r>
+      <w:proofErr w:type="spellEnd"/>
+      <w:r>
+        <w:rPr>
+          <w:b/>
+          <w:bCs/>
+          <w:rPrChange w:id="59" w:author="Dalton Solano dos Reis" w:date="2024-05-14T19:20:00Z">
+            <w:rPr>
+              <w:b/>
+              <w:bCs/>
+              <w:lang w:val="en-US"/>
+            </w:rPr>
+          </w:rPrChange>
+        </w:rPr>
+        <w:t xml:space="preserve"> </w:t>
+      </w:r>
+      <w:proofErr w:type="spellStart"/>
+      <w:r>
+        <w:rPr>
+          <w:b/>
+          <w:bCs/>
+          <w:rPrChange w:id="60" w:author="Dalton Solano dos Reis" w:date="2024-05-14T19:20:00Z">
+            <w:rPr>
+              <w:b/>
+              <w:bCs/>
+              <w:lang w:val="en-US"/>
+            </w:rPr>
+          </w:rPrChange>
+        </w:rPr>
+        <w:t>of</w:t>
+      </w:r>
+      <w:proofErr w:type="spellEnd"/>
+      <w:r>
+        <w:rPr>
+          <w:b/>
+          <w:bCs/>
+          <w:rPrChange w:id="61" w:author="Dalton Solano dos Reis" w:date="2024-05-14T19:20:00Z">
+            <w:rPr>
+              <w:b/>
+              <w:bCs/>
+              <w:lang w:val="en-US"/>
+            </w:rPr>
+          </w:rPrChange>
+        </w:rPr>
+        <w:t xml:space="preserve"> </w:t>
+      </w:r>
+      <w:proofErr w:type="spellStart"/>
+      <w:r>
+        <w:rPr>
+          <w:b/>
+          <w:bCs/>
+          <w:rPrChange w:id="62" w:author="Dalton Solano dos Reis" w:date="2024-05-14T19:20:00Z">
+            <w:rPr>
+              <w:b/>
+              <w:bCs/>
+              <w:lang w:val="en-US"/>
+            </w:rPr>
+          </w:rPrChange>
+        </w:rPr>
+        <w:t>Child</w:t>
+      </w:r>
+      <w:proofErr w:type="spellEnd"/>
+      <w:r>
+        <w:rPr>
+          <w:b/>
+          <w:bCs/>
+          <w:rPrChange w:id="63" w:author="Dalton Solano dos Reis" w:date="2024-05-14T19:20:00Z">
+            <w:rPr>
+              <w:b/>
+              <w:bCs/>
+              <w:lang w:val="en-US"/>
+            </w:rPr>
+          </w:rPrChange>
+        </w:rPr>
+        <w:t xml:space="preserve">-Computer </w:t>
+      </w:r>
+      <w:proofErr w:type="spellStart"/>
+      <w:r>
+        <w:rPr>
+          <w:b/>
+          <w:bCs/>
+          <w:rPrChange w:id="64" w:author="Dalton Solano dos Reis" w:date="2024-05-14T19:20:00Z">
+            <w:rPr>
+              <w:b/>
+              <w:bCs/>
+              <w:lang w:val="en-US"/>
+            </w:rPr>
+          </w:rPrChange>
+        </w:rPr>
+        <w:t>Interaction</w:t>
+      </w:r>
+      <w:proofErr w:type="spellEnd"/>
+      <w:r>
+        <w:rPr>
+          <w:rPrChange w:id="65" w:author="Dalton Solano dos Reis" w:date="2024-05-14T19:20:00Z">
+            <w:rPr>
+              <w:lang w:val="en-US"/>
+            </w:rPr>
+          </w:rPrChange>
+        </w:rPr>
+        <w:t xml:space="preserve">, v. 25, p. 100182, set. 2020. Disponível em: https://doi.org/10.1016/j.ijcci.2020.100182. </w:t>
+      </w:r>
+      <w:r>
+        <w:t>Acesso em: 05 mar. 2024.</w:t>
+      </w:r>
+    </w:p>
+    <w:p>
+      <w:pPr>
+        <w:keepNext w:val="0"/>
+        <w:keepLines w:val="0"/>
+      </w:pPr>
+    </w:p>
+    <w:p>
+      <w:pPr>
+        <w:keepNext w:val="0"/>
+        <w:keepLines w:val="0"/>
+      </w:pPr>
+      <w:r>
+        <w:t xml:space="preserve">VICARI, Rosa Maria et al. Referencial Curricular: Inteligência Artificial no Ensino Médio. 2022. </w:t>
+      </w:r>
+      <w:r>
+        <w:rPr>
+          <w:b/>
+          <w:bCs/>
+        </w:rPr>
+        <w:t>Universidade Federal do Rio Grande do Sul</w:t>
+      </w:r>
+      <w:r>
+        <w:t>. Disponível em: http://inf.ufrgs.br/ciars. Acesso em: 12 abr. 2024.</w:t>
+      </w:r>
+    </w:p>
+    <w:p>
+      <w:pPr>
+        <w:keepNext w:val="0"/>
+        <w:keepLines w:val="0"/>
+      </w:pPr>
+    </w:p>
+    <w:p>
+      <w:pPr>
+        <w:keepNext w:val="0"/>
+        <w:keepLines w:val="0"/>
+        <w:rPr>
+          <w:lang w:val="en-US"/>
+        </w:rPr>
+      </w:pPr>
+      <w:commentRangeStart w:id="66"/>
+      <w:r>
+        <w:t>VICARI</w:t>
+      </w:r>
+      <w:commentRangeEnd w:id="66"/>
+      <w:r>
+        <w:rPr>
+          <w:rStyle w:val="Refdecomentrio"/>
+        </w:rPr>
+        <w:commentReference w:id="66"/>
+      </w:r>
+      <w:r>
+        <w:t xml:space="preserve">, Rosa Maria. Influências das Tecnologias da Inteligência Artificial no ensino. </w:t>
+      </w:r>
+      <w:proofErr w:type="spellStart"/>
       <w:r>
         <w:rPr>
           <w:b/>
           <w:bCs/>
           <w:lang w:val="en-US"/>
         </w:rPr>
-        <w:t>International Journal of Child-Computer Interaction</w:t>
-      </w:r>
-      <w:r>
-        <w:rPr>
-          <w:lang w:val="en-US"/>
-        </w:rPr>
-        <w:t xml:space="preserve">, v. 25, p. 100182, set. 2020. </w:t>
-      </w:r>
-      <w:proofErr w:type="spellStart"/>
-      <w:r>
-        <w:rPr>
-          <w:lang w:val="en-US"/>
-        </w:rPr>
-        <w:t>Disponível</w:t>
+        <w:t>Estudos</w:t>
       </w:r>
       <w:proofErr w:type="spellEnd"/>
-      <w:r>
-        <w:rPr>
-          <w:lang w:val="en-US"/>
-        </w:rPr>
-        <w:t xml:space="preserve"> </w:t>
-      </w:r>
-      <w:proofErr w:type="spellStart"/>
-      <w:r>
-        <w:rPr>
-          <w:lang w:val="en-US"/>
-        </w:rPr>
-        <w:t>em</w:t>
-      </w:r>
-      <w:proofErr w:type="spellEnd"/>
-      <w:r>
-        <w:rPr>
-          <w:lang w:val="en-US"/>
-        </w:rPr>
-        <w:t xml:space="preserve">: https://doi.org/10.1016/j.ijcci.2020.100182. </w:t>
-      </w:r>
-      <w:r>
-        <w:t>Acesso em: 05 mar. 2024.</w:t>
-      </w:r>
-    </w:p>
-    <w:p>
-      <w:pPr>
-        <w:keepNext w:val="0"/>
-        <w:keepLines w:val="0"/>
-      </w:pPr>
-    </w:p>
-    <w:p>
-      <w:pPr>
-        <w:keepNext w:val="0"/>
-        <w:keepLines w:val="0"/>
-      </w:pPr>
-      <w:r>
-        <w:t xml:space="preserve">VICARI, Rosa Maria et al. Referencial Curricular: Inteligência Artificial no Ensino Médio. 2022. </w:t>
-      </w:r>
-      <w:r>
-        <w:rPr>
-          <w:b/>
-          <w:bCs/>
-        </w:rPr>
-        <w:t>Universidade Federal do Rio Grande do Sul</w:t>
-      </w:r>
-      <w:r>
-        <w:t>. Disponível em: http://inf.ufrgs.br/ciars. Acesso em: 12 abr. 2024.</w:t>
-      </w:r>
-    </w:p>
-    <w:p>
-      <w:pPr>
-        <w:keepNext w:val="0"/>
-        <w:keepLines w:val="0"/>
-      </w:pPr>
-    </w:p>
-    <w:p>
-      <w:pPr>
-        <w:keepNext w:val="0"/>
-        <w:keepLines w:val="0"/>
-        <w:rPr>
-          <w:lang w:val="en-US"/>
-        </w:rPr>
-      </w:pPr>
-      <w:r>
-        <w:t xml:space="preserve">VICARI, Rosa Maria. Influências das Tecnologias da Inteligência Artificial no ensino. </w:t>
-      </w:r>
-      <w:proofErr w:type="spellStart"/>
       <w:r>
         <w:rPr>
           <w:b/>
           <w:bCs/>
           <w:lang w:val="en-US"/>
         </w:rPr>
-        <w:t>Estudos</w:t>
-      </w:r>
-      <w:proofErr w:type="spellEnd"/>
+        <w:t xml:space="preserve"> </w:t>
+      </w:r>
+      <w:proofErr w:type="spellStart"/>
       <w:r>
         <w:rPr>
           <w:b/>
           <w:bCs/>
           <w:lang w:val="en-US"/>
         </w:rPr>
-        <w:t xml:space="preserve"> </w:t>
-      </w:r>
-      <w:proofErr w:type="spellStart"/>
+        <w:t>Avançados</w:t>
+      </w:r>
+      <w:proofErr w:type="spellEnd"/>
+      <w:r>
+        <w:rPr>
+          <w:lang w:val="en-US"/>
+        </w:rPr>
+        <w:t>, v. 35, n. 101, p. 73–84, 2021.</w:t>
+      </w:r>
+    </w:p>
+    <w:p>
+      <w:pPr>
+        <w:keepNext w:val="0"/>
+        <w:keepLines w:val="0"/>
+        <w:rPr>
+          <w:lang w:val="en-US"/>
+        </w:rPr>
+      </w:pPr>
+    </w:p>
+    <w:p>
+      <w:pPr>
+        <w:keepNext w:val="0"/>
+        <w:keepLines w:val="0"/>
+        <w:rPr>
+          <w:lang w:val="en-US"/>
+        </w:rPr>
+      </w:pPr>
+      <w:r>
+        <w:rPr>
+          <w:lang w:val="en-US"/>
+        </w:rPr>
+        <w:t xml:space="preserve">WING, Jeanette. Research notebook: Computational thinking—What and why. </w:t>
+      </w:r>
       <w:r>
         <w:rPr>
           <w:b/>
           <w:bCs/>
+        </w:rPr>
+        <w:t>The link magazine</w:t>
+      </w:r>
+      <w:r>
+        <w:t xml:space="preserve">, v. 6, p. 20-23, 2011. Disponível em: https://www.cs.cmu.edu/link/research-notebook-computational-thinking-what-and-why. </w:t>
+      </w:r>
+      <w:proofErr w:type="spellStart"/>
+      <w:r>
+        <w:rPr>
           <w:lang w:val="en-US"/>
         </w:rPr>
-        <w:t>Avançados</w:t>
+        <w:t>Acesso</w:t>
       </w:r>
       <w:proofErr w:type="spellEnd"/>
       <w:r>
         <w:rPr>
           <w:lang w:val="en-US"/>
         </w:rPr>
-        <w:t>, v. 35, n. 101, p. 73–84, 2021.</w:t>
+        <w:t xml:space="preserve"> </w:t>
+      </w:r>
+      <w:proofErr w:type="spellStart"/>
+      <w:r>
+        <w:rPr>
+          <w:lang w:val="en-US"/>
+        </w:rPr>
+        <w:t>em</w:t>
+      </w:r>
+      <w:proofErr w:type="spellEnd"/>
+      <w:r>
+        <w:rPr>
+          <w:lang w:val="en-US"/>
+        </w:rPr>
+        <w:t xml:space="preserve">: 11 </w:t>
+      </w:r>
+      <w:proofErr w:type="gramStart"/>
+      <w:r>
+        <w:rPr>
+          <w:lang w:val="en-US"/>
+        </w:rPr>
+        <w:t>mar</w:t>
+      </w:r>
+      <w:proofErr w:type="gramEnd"/>
+      <w:r>
+        <w:rPr>
+          <w:lang w:val="en-US"/>
+        </w:rPr>
+        <w:t>. 2024.</w:t>
       </w:r>
     </w:p>
     <w:p>
@@ -3559,110 +4376,34 @@
       <w:pPr>
         <w:keepNext w:val="0"/>
         <w:keepLines w:val="0"/>
+      </w:pPr>
+      <w:r>
         <w:rPr>
           <w:lang w:val="en-US"/>
         </w:rPr>
-      </w:pPr>
-      <w:r>
-        <w:rPr>
-          <w:lang w:val="en-US"/>
-        </w:rPr>
-        <w:t xml:space="preserve">WING, Jeanette. Research notebook: Computational thinking—What and why. </w:t>
+        <w:t xml:space="preserve">ZENG, Daniel. From Computational Thinking to AI Thinking [A letter from the editor]. </w:t>
       </w:r>
       <w:r>
         <w:rPr>
           <w:b/>
           <w:bCs/>
         </w:rPr>
-        <w:t>The link magazine</w:t>
-      </w:r>
-      <w:r>
-        <w:t xml:space="preserve">, v. 6, p. 20-23, 2011. Disponível em: https://www.cs.cmu.edu/link/research-notebook-computational-thinking-what-and-why. </w:t>
+        <w:t xml:space="preserve">IEEE </w:t>
       </w:r>
       <w:proofErr w:type="spellStart"/>
-      <w:r>
-        <w:rPr>
-          <w:lang w:val="en-US"/>
-        </w:rPr>
-        <w:t>Acesso</w:t>
-      </w:r>
-      <w:proofErr w:type="spellEnd"/>
-      <w:r>
-        <w:rPr>
-          <w:lang w:val="en-US"/>
-        </w:rPr>
-        <w:t xml:space="preserve"> </w:t>
-      </w:r>
-      <w:proofErr w:type="spellStart"/>
-      <w:r>
-        <w:rPr>
-          <w:lang w:val="en-US"/>
-        </w:rPr>
-        <w:t>em</w:t>
-      </w:r>
-      <w:proofErr w:type="spellEnd"/>
-      <w:r>
-        <w:rPr>
-          <w:lang w:val="en-US"/>
-        </w:rPr>
-        <w:t xml:space="preserve">: 11 </w:t>
-      </w:r>
-      <w:proofErr w:type="gramStart"/>
-      <w:r>
-        <w:rPr>
-          <w:lang w:val="en-US"/>
-        </w:rPr>
-        <w:t>mar</w:t>
-      </w:r>
-      <w:proofErr w:type="gramEnd"/>
-      <w:r>
-        <w:rPr>
-          <w:lang w:val="en-US"/>
-        </w:rPr>
-        <w:t>. 2024.</w:t>
-      </w:r>
-    </w:p>
-    <w:p>
-      <w:pPr>
-        <w:keepNext w:val="0"/>
-        <w:keepLines w:val="0"/>
-        <w:rPr>
-          <w:lang w:val="en-US"/>
-        </w:rPr>
-      </w:pPr>
-    </w:p>
-    <w:p>
-      <w:pPr>
-        <w:keepNext w:val="0"/>
-        <w:keepLines w:val="0"/>
-      </w:pPr>
-      <w:r>
-        <w:rPr>
-          <w:lang w:val="en-US"/>
-        </w:rPr>
-        <w:t xml:space="preserve">ZENG, Daniel. From Computational Thinking to AI Thinking [A letter from the editor]. </w:t>
-      </w:r>
       <w:r>
         <w:rPr>
           <w:b/>
           <w:bCs/>
         </w:rPr>
-        <w:t xml:space="preserve">IEEE </w:t>
-      </w:r>
-      <w:proofErr w:type="spellStart"/>
+        <w:t>Intelligent</w:t>
+      </w:r>
+      <w:proofErr w:type="spellEnd"/>
       <w:r>
         <w:rPr>
           <w:b/>
           <w:bCs/>
         </w:rPr>
-        <w:t>Intelligent</w:t>
-      </w:r>
-      <w:proofErr w:type="spellEnd"/>
-      <w:r>
-        <w:rPr>
-          <w:b/>
-          <w:bCs/>
-        </w:rPr>
         <w:t xml:space="preserve"> Systems</w:t>
       </w:r>
       <w:r>
@@ -3671,19 +4412,11 @@
     </w:p>
     <w:p>
       <w:pPr>
-        <w:keepNext w:val="0"/>
-        <w:keepLines w:val="0"/>
-      </w:pPr>
-    </w:p>
-    <w:p>
+        <w:pStyle w:val="TF-xAvalTTULO"/>
+      </w:pPr>
       <w:r>
         <w:br w:type="page"/>
       </w:r>
-    </w:p>
-    <w:p>
-      <w:pPr>
-        <w:pStyle w:val="TF-xAvalTTULO"/>
-      </w:pPr>
       <w:r>
         <w:lastRenderedPageBreak/>
         <w:t xml:space="preserve">FORMULÁRIO  DE  avaliação </w:t>
@@ -3948,6 +4681,12 @@
                 <w:sz w:val="18"/>
               </w:rPr>
             </w:pPr>
+            <w:r>
+              <w:rPr>
+                <w:sz w:val="18"/>
+              </w:rPr>
+              <w:t>X</w:t>
+            </w:r>
           </w:p>
         </w:tc>
         <w:tc>
@@ -4086,6 +4825,12 @@
                 <w:sz w:val="18"/>
               </w:rPr>
             </w:pPr>
+            <w:r>
+              <w:rPr>
+                <w:sz w:val="18"/>
+              </w:rPr>
+              <w:t>X</w:t>
+            </w:r>
           </w:p>
         </w:tc>
         <w:tc>
@@ -4222,6 +4967,12 @@
                 <w:sz w:val="18"/>
               </w:rPr>
             </w:pPr>
+            <w:r>
+              <w:rPr>
+                <w:sz w:val="18"/>
+              </w:rPr>
+              <w:t>X</w:t>
+            </w:r>
           </w:p>
         </w:tc>
         <w:tc>
@@ -4346,6 +5097,12 @@
                 <w:sz w:val="18"/>
               </w:rPr>
             </w:pPr>
+            <w:r>
+              <w:rPr>
+                <w:sz w:val="18"/>
+              </w:rPr>
+              <w:t>X</w:t>
+            </w:r>
           </w:p>
         </w:tc>
         <w:tc>
@@ -4470,6 +5227,12 @@
                 <w:sz w:val="18"/>
               </w:rPr>
             </w:pPr>
+            <w:r>
+              <w:rPr>
+                <w:sz w:val="18"/>
+              </w:rPr>
+              <w:t>X</w:t>
+            </w:r>
           </w:p>
         </w:tc>
         <w:tc>
@@ -4614,6 +5377,12 @@
                 <w:sz w:val="18"/>
               </w:rPr>
             </w:pPr>
+            <w:r>
+              <w:rPr>
+                <w:sz w:val="18"/>
+              </w:rPr>
+              <w:t>X</w:t>
+            </w:r>
           </w:p>
         </w:tc>
         <w:tc>
@@ -4750,6 +5519,12 @@
                 <w:sz w:val="18"/>
               </w:rPr>
             </w:pPr>
+            <w:r>
+              <w:rPr>
+                <w:sz w:val="18"/>
+              </w:rPr>
+              <w:t>X</w:t>
+            </w:r>
           </w:p>
         </w:tc>
         <w:tc>
@@ -4864,6 +5639,12 @@
                 <w:sz w:val="18"/>
               </w:rPr>
             </w:pPr>
+            <w:r>
+              <w:rPr>
+                <w:sz w:val="18"/>
+              </w:rPr>
+              <w:t>X</w:t>
+            </w:r>
           </w:p>
         </w:tc>
         <w:tc>
@@ -5006,6 +5787,12 @@
                 <w:sz w:val="18"/>
               </w:rPr>
             </w:pPr>
+            <w:r>
+              <w:rPr>
+                <w:sz w:val="18"/>
+              </w:rPr>
+              <w:t>X</w:t>
+            </w:r>
           </w:p>
         </w:tc>
         <w:tc>
@@ -5152,6 +5939,12 @@
                 <w:sz w:val="18"/>
               </w:rPr>
             </w:pPr>
+            <w:r>
+              <w:rPr>
+                <w:sz w:val="18"/>
+              </w:rPr>
+              <w:t>X</w:t>
+            </w:r>
           </w:p>
         </w:tc>
         <w:tc>
@@ -5267,6 +6060,12 @@
                 <w:sz w:val="18"/>
               </w:rPr>
             </w:pPr>
+            <w:r>
+              <w:rPr>
+                <w:sz w:val="18"/>
+              </w:rPr>
+              <w:t>X</w:t>
+            </w:r>
           </w:p>
         </w:tc>
         <w:tc>
@@ -5388,6 +6187,12 @@
                 <w:sz w:val="18"/>
               </w:rPr>
             </w:pPr>
+            <w:r>
+              <w:rPr>
+                <w:sz w:val="18"/>
+              </w:rPr>
+              <w:t>X</w:t>
+            </w:r>
           </w:p>
         </w:tc>
         <w:tc>
@@ -5516,6 +6321,12 @@
                 <w:sz w:val="18"/>
               </w:rPr>
             </w:pPr>
+            <w:r>
+              <w:rPr>
+                <w:sz w:val="18"/>
+              </w:rPr>
+              <w:t>X</w:t>
+            </w:r>
           </w:p>
         </w:tc>
         <w:tc>
@@ -5645,6 +6456,12 @@
                 <w:sz w:val="18"/>
               </w:rPr>
             </w:pPr>
+            <w:r>
+              <w:rPr>
+                <w:sz w:val="18"/>
+              </w:rPr>
+              <w:t>X</w:t>
+            </w:r>
           </w:p>
         </w:tc>
         <w:tc>
@@ -5760,6 +6577,12 @@
                 <w:sz w:val="18"/>
               </w:rPr>
             </w:pPr>
+            <w:r>
+              <w:rPr>
+                <w:sz w:val="18"/>
+              </w:rPr>
+              <w:t>X</w:t>
+            </w:r>
           </w:p>
         </w:tc>
         <w:tc>
@@ -5932,6 +6755,12 @@
                 <w:sz w:val="18"/>
               </w:rPr>
             </w:pPr>
+            <w:r>
+              <w:rPr>
+                <w:sz w:val="18"/>
+              </w:rPr>
+              <w:t>X</w:t>
+            </w:r>
           </w:p>
         </w:tc>
       </w:tr>
@@ -6017,6 +6846,12 @@
                 <w:sz w:val="18"/>
               </w:rPr>
             </w:pPr>
+            <w:r>
+              <w:rPr>
+                <w:sz w:val="18"/>
+              </w:rPr>
+              <w:t>X</w:t>
+            </w:r>
           </w:p>
         </w:tc>
         <w:tc>
@@ -6170,6 +7005,12 @@
                 <w:sz w:val="18"/>
               </w:rPr>
             </w:pPr>
+            <w:r>
+              <w:rPr>
+                <w:sz w:val="18"/>
+              </w:rPr>
+              <w:t>X</w:t>
+            </w:r>
           </w:p>
         </w:tc>
         <w:tc>
@@ -6286,6 +7127,12 @@
                 <w:sz w:val="18"/>
               </w:rPr>
             </w:pPr>
+            <w:r>
+              <w:rPr>
+                <w:sz w:val="18"/>
+              </w:rPr>
+              <w:t>X</w:t>
+            </w:r>
           </w:p>
         </w:tc>
         <w:tc>
@@ -6379,6 +7226,12 @@
                 <w:sz w:val="18"/>
               </w:rPr>
             </w:pPr>
+            <w:r>
+              <w:rPr>
+                <w:sz w:val="18"/>
+              </w:rPr>
+              <w:t>X</w:t>
+            </w:r>
           </w:p>
         </w:tc>
         <w:tc>
@@ -6434,15 +7287,36 @@
     </w:p>
     <w:p>
       <w:pPr>
-        <w:keepNext w:val="0"/>
-        <w:keepLines w:val="0"/>
-      </w:pPr>
+        <w:rPr>
+          <w:b/>
+          <w:bCs/>
+        </w:rPr>
+      </w:pPr>
+      <w:r>
+        <w:rPr>
+          <w:b/>
+          <w:bCs/>
+        </w:rPr>
+        <w:t xml:space="preserve">ATENÇÃO: </w:t>
+      </w:r>
+      <w:r>
+        <w:rPr>
+          <w:b/>
+          <w:bCs/>
+        </w:rPr>
+        <w:t>rever TODO o texto pois os estilos de parágrafos estão errados.</w:t>
+      </w:r>
+    </w:p>
+    <w:p>
+      <w:r>
+        <w:t>Exemplo, os parágrafos deveriam ter estilo TF-TEXTO e estão com o estilo Normal.</w:t>
+      </w:r>
     </w:p>
     <w:sectPr>
-      <w:headerReference w:type="default" r:id="rId10"/>
-      <w:footerReference w:type="even" r:id="rId11"/>
-      <w:footerReference w:type="default" r:id="rId12"/>
-      <w:headerReference w:type="first" r:id="rId13"/>
+      <w:headerReference w:type="default" r:id="rId14"/>
+      <w:footerReference w:type="even" r:id="rId15"/>
+      <w:footerReference w:type="default" r:id="rId16"/>
+      <w:headerReference w:type="first" r:id="rId17"/>
       <w:pgSz w:w="11907" w:h="16840"/>
       <w:pgMar w:top="1275" w:right="1134" w:bottom="1134" w:left="1701" w:header="720" w:footer="720" w:gutter="0"/>
       <w:pgNumType w:start="1"/>
@@ -6450,6 +7324,293 @@
     </w:sectPr>
   </w:body>
 </w:document>
+</file>
+
+<file path=word/comments.xml><?xml version="1.0" encoding="utf-8"?>
+<w:comments xmlns:wpc="http://schemas.microsoft.com/office/word/2010/wordprocessingCanvas" xmlns:cx="http://schemas.microsoft.com/office/drawing/2014/chartex" xmlns:cx1="http://schemas.microsoft.com/office/drawing/2015/9/8/chartex" xmlns:cx2="http://schemas.microsoft.com/office/drawing/2015/10/21/chartex" xmlns:cx3="http://schemas.microsoft.com/office/drawing/2016/5/9/chartex" xmlns:cx4="http://schemas.microsoft.com/office/drawing/2016/5/10/chartex" xmlns:cx5="http://schemas.microsoft.com/office/drawing/2016/5/11/chartex" xmlns:cx6="http://schemas.microsoft.com/office/drawing/2016/5/12/chartex" xmlns:cx7="http://schemas.microsoft.com/office/drawing/2016/5/13/chartex" xmlns:cx8="http://schemas.microsoft.com/office/drawing/2016/5/14/chartex" xmlns:mc="http://schemas.openxmlformats.org/markup-compatibility/2006" xmlns:aink="http://schemas.microsoft.com/office/drawing/2016/ink" xmlns:am3d="http://schemas.microsoft.com/office/drawing/2017/model3d" xmlns:o="urn:schemas-microsoft-com:office:office" xmlns:oel="http://schemas.microsoft.com/office/2019/extlst" xmlns:r="http://schemas.openxmlformats.org/officeDocument/2006/relationships" xmlns:m="http://schemas.openxmlformats.org/officeDocument/2006/math" xmlns:v="urn:schemas-microsoft-com:vml" xmlns:wp14="http://schemas.microsoft.com/office/word/2010/wordprocessingDrawing" xmlns:wp="http://schemas.openxmlformats.org/drawingml/2006/wordprocessingDrawing" xmlns:w10="urn:schemas-microsoft-com:office:word" xmlns:w="http://schemas.openxmlformats.org/wordprocessingml/2006/main" xmlns:w14="http://schemas.microsoft.com/office/word/2010/wordml" xmlns:w15="http://schemas.microsoft.com/office/word/2012/wordml" xmlns:w16cex="http://schemas.microsoft.com/office/word/2018/wordml/cex" xmlns:w16cid="http://schemas.microsoft.com/office/word/2016/wordml/cid" xmlns:w16="http://schemas.microsoft.com/office/word/2018/wordml" xmlns:w16sdtdh="http://schemas.microsoft.com/office/word/2020/wordml/sdtdatahash" xmlns:w16se="http://schemas.microsoft.com/office/word/2015/wordml/symex" xmlns:wpg="http://schemas.microsoft.com/office/word/2010/wordprocessingGroup" xmlns:wpi="http://schemas.microsoft.com/office/word/2010/wordprocessingInk" xmlns:wne="http://schemas.microsoft.com/office/word/2006/wordml" xmlns:wps="http://schemas.microsoft.com/office/word/2010/wordprocessingShape" mc:Ignorable="w14 w15 w16se w16cid w16 w16cex w16sdtdh wp14">
+  <w:comment w:id="5" w:author="Dalton Solano dos Reis" w:date="2024-05-14T19:21:00Z" w:initials="DS">
+    <w:p>
+      <w:r>
+        <w:rPr>
+          <w:rStyle w:val="Refdecomentrio"/>
+        </w:rPr>
+        <w:annotationRef/>
+      </w:r>
+      <w:r>
+        <w:rPr>
+          <w:sz w:val="20"/>
+          <w:szCs w:val="20"/>
+        </w:rPr>
+        <w:t>Falta um “elo” entre IA e Agentes.</w:t>
+      </w:r>
+    </w:p>
+  </w:comment>
+  <w:comment w:id="25" w:author="Dalton Solano dos Reis" w:date="2024-05-14T19:23:00Z" w:initials="DS">
+    <w:p>
+      <w:r>
+        <w:rPr>
+          <w:rStyle w:val="Refdecomentrio"/>
+        </w:rPr>
+        <w:annotationRef/>
+      </w:r>
+      <w:r>
+        <w:rPr>
+          <w:sz w:val="20"/>
+          <w:szCs w:val="20"/>
+        </w:rPr>
+        <w:t>Parágrafo com só uma frase longa.</w:t>
+      </w:r>
+    </w:p>
+  </w:comment>
+  <w:comment w:id="27" w:author="Dalton Solano dos Reis" w:date="2024-05-14T19:24:00Z" w:initials="DS">
+    <w:p>
+      <w:r>
+        <w:rPr>
+          <w:rStyle w:val="Refdecomentrio"/>
+        </w:rPr>
+        <w:annotationRef/>
+      </w:r>
+      <w:r>
+        <w:rPr>
+          <w:sz w:val="20"/>
+          <w:szCs w:val="20"/>
+        </w:rPr>
+        <w:t>Analisaram “todos” estes 36.900 + 2.360.000 = 2.396.900 trabalhos?</w:t>
+      </w:r>
+    </w:p>
+    <w:p>
+      <w:r>
+        <w:rPr>
+          <w:sz w:val="20"/>
+          <w:szCs w:val="20"/>
+        </w:rPr>
+        <w:t xml:space="preserve">Qual foi o critério adotado para chegar aos 5 trabalhos? </w:t>
+      </w:r>
+    </w:p>
+  </w:comment>
+  <w:comment w:id="46" w:author="Dalton Solano dos Reis" w:date="2024-05-14T19:33:00Z" w:initials="DS">
+    <w:p>
+      <w:r>
+        <w:rPr>
+          <w:rStyle w:val="Refdecomentrio"/>
+        </w:rPr>
+        <w:annotationRef/>
+      </w:r>
+      <w:r>
+        <w:rPr>
+          <w:color w:val="000000"/>
+          <w:sz w:val="20"/>
+          <w:szCs w:val="20"/>
+        </w:rPr>
+        <w:t>Não entendi … menciona anteriormente que vai ser um novo monograma .., aqui que vai ser dentro do aplicativo do FURBOT.</w:t>
+      </w:r>
+    </w:p>
+  </w:comment>
+  <w:comment w:id="48" w:author="Dalton Solano dos Reis" w:date="2024-05-14T19:36:00Z" w:initials="DS">
+    <w:p>
+      <w:r>
+        <w:rPr>
+          <w:rStyle w:val="Refdecomentrio"/>
+        </w:rPr>
+        <w:annotationRef/>
+      </w:r>
+      <w:r>
+        <w:rPr>
+          <w:color w:val="000000"/>
+          <w:sz w:val="20"/>
+          <w:szCs w:val="20"/>
+        </w:rPr>
+        <w:t>Remover as linhas em branco entre as referências.</w:t>
+      </w:r>
+    </w:p>
+    <w:p>
+      <w:r>
+        <w:rPr>
+          <w:color w:val="000000"/>
+          <w:sz w:val="20"/>
+          <w:szCs w:val="20"/>
+        </w:rPr>
+        <w:t>Usar estilo certo.</w:t>
+      </w:r>
+    </w:p>
+    <w:p>
+      <w:r>
+        <w:rPr>
+          <w:color w:val="000000"/>
+          <w:sz w:val="20"/>
+          <w:szCs w:val="20"/>
+        </w:rPr>
+        <w:t>Remover em todo o texto linhas em branco.</w:t>
+      </w:r>
+    </w:p>
+  </w:comment>
+  <w:comment w:id="49" w:author="Dalton Solano dos Reis" w:date="2024-05-14T19:36:00Z" w:initials="DS">
+    <w:p>
+      <w:r>
+        <w:rPr>
+          <w:rStyle w:val="Refdecomentrio"/>
+        </w:rPr>
+        <w:annotationRef/>
+      </w:r>
+      <w:r>
+        <w:rPr>
+          <w:color w:val="000000"/>
+          <w:sz w:val="20"/>
+          <w:szCs w:val="20"/>
+        </w:rPr>
+        <w:t>Ano 2019?</w:t>
+      </w:r>
+    </w:p>
+  </w:comment>
+  <w:comment w:id="50" w:author="Dalton Solano dos Reis" w:date="2024-05-14T19:37:00Z" w:initials="DS">
+    <w:p>
+      <w:r>
+        <w:rPr>
+          <w:rStyle w:val="Refdecomentrio"/>
+        </w:rPr>
+        <w:annotationRef/>
+      </w:r>
+      <w:r>
+        <w:rPr>
+          <w:color w:val="000000"/>
+          <w:sz w:val="20"/>
+          <w:szCs w:val="20"/>
+        </w:rPr>
+        <w:t>Ano 2018?</w:t>
+      </w:r>
+    </w:p>
+  </w:comment>
+  <w:comment w:id="53" w:author="Dalton Solano dos Reis" w:date="2024-05-14T19:38:00Z" w:initials="DS">
+    <w:p>
+      <w:r>
+        <w:rPr>
+          <w:rStyle w:val="Refdecomentrio"/>
+        </w:rPr>
+        <w:annotationRef/>
+      </w:r>
+      <w:r>
+        <w:rPr>
+          <w:color w:val="000000"/>
+          <w:sz w:val="20"/>
+          <w:szCs w:val="20"/>
+        </w:rPr>
+        <w:t>Ano cero 2016 ou 2021 .. ver citação.</w:t>
+      </w:r>
+    </w:p>
+    <w:p>
+      <w:r>
+        <w:rPr>
+          <w:color w:val="000000"/>
+          <w:sz w:val="20"/>
+          <w:szCs w:val="20"/>
+        </w:rPr>
+        <w:t>Formato - negrito.</w:t>
+      </w:r>
+    </w:p>
+  </w:comment>
+  <w:comment w:id="54" w:author="Dalton Solano dos Reis" w:date="2024-05-14T19:39:00Z" w:initials="DS">
+    <w:p>
+      <w:r>
+        <w:rPr>
+          <w:rStyle w:val="Refdecomentrio"/>
+        </w:rPr>
+        <w:annotationRef/>
+      </w:r>
+      <w:r>
+        <w:rPr>
+          <w:color w:val="000000"/>
+          <w:sz w:val="20"/>
+          <w:szCs w:val="20"/>
+        </w:rPr>
+        <w:t>Formato, link não azul/sublinhado.</w:t>
+      </w:r>
+    </w:p>
+  </w:comment>
+  <w:comment w:id="55" w:author="Dalton Solano dos Reis" w:date="2024-05-14T19:40:00Z" w:initials="DS">
+    <w:p>
+      <w:r>
+        <w:rPr>
+          <w:rStyle w:val="Refdecomentrio"/>
+        </w:rPr>
+        <w:annotationRef/>
+      </w:r>
+      <w:r>
+        <w:rPr>
+          <w:color w:val="000000"/>
+          <w:sz w:val="20"/>
+          <w:szCs w:val="20"/>
+        </w:rPr>
+        <w:t>Tem citação com ano 2018.</w:t>
+      </w:r>
+    </w:p>
+  </w:comment>
+  <w:comment w:id="66" w:author="Dalton Solano dos Reis" w:date="2024-05-14T19:41:00Z" w:initials="DS">
+    <w:p>
+      <w:r>
+        <w:rPr>
+          <w:rStyle w:val="Refdecomentrio"/>
+        </w:rPr>
+        <w:annotationRef/>
+      </w:r>
+      <w:r>
+        <w:rPr>
+          <w:color w:val="000000"/>
+          <w:sz w:val="20"/>
+          <w:szCs w:val="20"/>
+        </w:rPr>
+        <w:t>Não citada no texto.</w:t>
+      </w:r>
+    </w:p>
+  </w:comment>
+</w:comments>
+</file>
+
+<file path=word/commentsExtended.xml><?xml version="1.0" encoding="utf-8"?>
+<w15:commentsEx xmlns:wpc="http://schemas.microsoft.com/office/word/2010/wordprocessingCanvas" xmlns:cx="http://schemas.microsoft.com/office/drawing/2014/chartex" xmlns:cx1="http://schemas.microsoft.com/office/drawing/2015/9/8/chartex" xmlns:cx2="http://schemas.microsoft.com/office/drawing/2015/10/21/chartex" xmlns:cx3="http://schemas.microsoft.com/office/drawing/2016/5/9/chartex" xmlns:cx4="http://schemas.microsoft.com/office/drawing/2016/5/10/chartex" xmlns:cx5="http://schemas.microsoft.com/office/drawing/2016/5/11/chartex" xmlns:cx6="http://schemas.microsoft.com/office/drawing/2016/5/12/chartex" xmlns:cx7="http://schemas.microsoft.com/office/drawing/2016/5/13/chartex" xmlns:cx8="http://schemas.microsoft.com/office/drawing/2016/5/14/chartex" xmlns:mc="http://schemas.openxmlformats.org/markup-compatibility/2006" xmlns:aink="http://schemas.microsoft.com/office/drawing/2016/ink" xmlns:am3d="http://schemas.microsoft.com/office/drawing/2017/model3d" xmlns:o="urn:schemas-microsoft-com:office:office" xmlns:oel="http://schemas.microsoft.com/office/2019/extlst" xmlns:r="http://schemas.openxmlformats.org/officeDocument/2006/relationships" xmlns:m="http://schemas.openxmlformats.org/officeDocument/2006/math" xmlns:v="urn:schemas-microsoft-com:vml" xmlns:wp14="http://schemas.microsoft.com/office/word/2010/wordprocessingDrawing" xmlns:wp="http://schemas.openxmlformats.org/drawingml/2006/wordprocessingDrawing" xmlns:w10="urn:schemas-microsoft-com:office:word" xmlns:w="http://schemas.openxmlformats.org/wordprocessingml/2006/main" xmlns:w14="http://schemas.microsoft.com/office/word/2010/wordml" xmlns:w15="http://schemas.microsoft.com/office/word/2012/wordml" xmlns:w16cex="http://schemas.microsoft.com/office/word/2018/wordml/cex" xmlns:w16cid="http://schemas.microsoft.com/office/word/2016/wordml/cid" xmlns:w16="http://schemas.microsoft.com/office/word/2018/wordml" xmlns:w16sdtdh="http://schemas.microsoft.com/office/word/2020/wordml/sdtdatahash" xmlns:w16se="http://schemas.microsoft.com/office/word/2015/wordml/symex" xmlns:wpg="http://schemas.microsoft.com/office/word/2010/wordprocessingGroup" xmlns:wpi="http://schemas.microsoft.com/office/word/2010/wordprocessingInk" xmlns:wne="http://schemas.microsoft.com/office/word/2006/wordml" xmlns:wps="http://schemas.microsoft.com/office/word/2010/wordprocessingShape" mc:Ignorable="w14 w15 w16se w16cid w16 w16cex w16sdtdh wp14">
+  <w15:commentEx w15:paraId="69F0054C" w15:done="0"/>
+  <w15:commentEx w15:paraId="0B22D305" w15:done="0"/>
+  <w15:commentEx w15:paraId="6E2F5F51" w15:done="0"/>
+  <w15:commentEx w15:paraId="4815915C" w15:done="0"/>
+  <w15:commentEx w15:paraId="6084E4A2" w15:done="0"/>
+  <w15:commentEx w15:paraId="7C7620C4" w15:done="0"/>
+  <w15:commentEx w15:paraId="7F323196" w15:done="0"/>
+  <w15:commentEx w15:paraId="45E62AFC" w15:done="0"/>
+  <w15:commentEx w15:paraId="64A0B96A" w15:done="0"/>
+  <w15:commentEx w15:paraId="54BC48DF" w15:done="0"/>
+  <w15:commentEx w15:paraId="6C403497" w15:done="0"/>
+</w15:commentsEx>
+</file>
+
+<file path=word/commentsExtensible.xml><?xml version="1.0" encoding="utf-8"?>
+<w16cex:commentsExtensible xmlns:wpc="http://schemas.microsoft.com/office/word/2010/wordprocessingCanvas" xmlns:cx="http://schemas.microsoft.com/office/drawing/2014/chartex" xmlns:cx1="http://schemas.microsoft.com/office/drawing/2015/9/8/chartex" xmlns:cx2="http://schemas.microsoft.com/office/drawing/2015/10/21/chartex" xmlns:cx3="http://schemas.microsoft.com/office/drawing/2016/5/9/chartex" xmlns:cx4="http://schemas.microsoft.com/office/drawing/2016/5/10/chartex" xmlns:cx5="http://schemas.microsoft.com/office/drawing/2016/5/11/chartex" xmlns:cx6="http://schemas.microsoft.com/office/drawing/2016/5/12/chartex" xmlns:cx7="http://schemas.microsoft.com/office/drawing/2016/5/13/chartex" xmlns:cx8="http://schemas.microsoft.com/office/drawing/2016/5/14/chartex" xmlns:cr="http://schemas.microsoft.com/office/comments/2020/reactions" xmlns:mc="http://schemas.openxmlformats.org/markup-compatibility/2006" xmlns:aink="http://schemas.microsoft.com/office/drawing/2016/ink" xmlns:am3d="http://schemas.microsoft.com/office/drawing/2017/model3d" xmlns:o="urn:schemas-microsoft-com:office:office" xmlns:oel="http://schemas.microsoft.com/office/2019/extlst" xmlns:r="http://schemas.openxmlformats.org/officeDocument/2006/relationships" xmlns:m="http://schemas.openxmlformats.org/officeDocument/2006/math" xmlns:v="urn:schemas-microsoft-com:vml" xmlns:wp14="http://schemas.microsoft.com/office/word/2010/wordprocessingDrawing" xmlns:wp="http://schemas.openxmlformats.org/drawingml/2006/wordprocessingDrawing" xmlns:w10="urn:schemas-microsoft-com:office:word" xmlns:w="http://schemas.openxmlformats.org/wordprocessingml/2006/main" xmlns:w14="http://schemas.microsoft.com/office/word/2010/wordml" xmlns:w15="http://schemas.microsoft.com/office/word/2012/wordml" xmlns:w16cex="http://schemas.microsoft.com/office/word/2018/wordml/cex" xmlns:w16cid="http://schemas.microsoft.com/office/word/2016/wordml/cid" xmlns:w16="http://schemas.microsoft.com/office/word/2018/wordml" xmlns:w16sdtdh="http://schemas.microsoft.com/office/word/2020/wordml/sdtdatahash" xmlns:w16se="http://schemas.microsoft.com/office/word/2015/wordml/symex" xmlns:wpg="http://schemas.microsoft.com/office/word/2010/wordprocessingGroup" xmlns:wpi="http://schemas.microsoft.com/office/word/2010/wordprocessingInk" xmlns:wne="http://schemas.microsoft.com/office/word/2006/wordml" xmlns:wps="http://schemas.microsoft.com/office/word/2010/wordprocessingShape" mc:Ignorable="w14 w15 w16se w16cid w16 w16cex w16sdtdh cr wp14">
+  <w16cex:commentExtensible w16cex:durableId="57E76471" w16cex:dateUtc="2024-05-14T22:21:00Z"/>
+  <w16cex:commentExtensible w16cex:durableId="3FC5735C" w16cex:dateUtc="2024-05-14T22:23:00Z"/>
+  <w16cex:commentExtensible w16cex:durableId="2AB433D9" w16cex:dateUtc="2024-05-14T22:24:00Z"/>
+  <w16cex:commentExtensible w16cex:durableId="18073167" w16cex:dateUtc="2024-05-14T22:33:00Z"/>
+  <w16cex:commentExtensible w16cex:durableId="2821EE40" w16cex:dateUtc="2024-05-14T22:36:00Z"/>
+  <w16cex:commentExtensible w16cex:durableId="42C2C07A" w16cex:dateUtc="2024-05-14T22:36:00Z"/>
+  <w16cex:commentExtensible w16cex:durableId="078D5A9C" w16cex:dateUtc="2024-05-14T22:37:00Z"/>
+  <w16cex:commentExtensible w16cex:durableId="733AE4F0" w16cex:dateUtc="2024-05-14T22:38:00Z"/>
+  <w16cex:commentExtensible w16cex:durableId="07D32E65" w16cex:dateUtc="2024-05-14T22:39:00Z"/>
+  <w16cex:commentExtensible w16cex:durableId="64B28802" w16cex:dateUtc="2024-05-14T22:40:00Z"/>
+  <w16cex:commentExtensible w16cex:durableId="6533C1F6" w16cex:dateUtc="2024-05-14T22:41:00Z"/>
+</w16cex:commentsExtensible>
+</file>
+
+<file path=word/commentsIds.xml><?xml version="1.0" encoding="utf-8"?>
+<w16cid:commentsIds xmlns:wpc="http://schemas.microsoft.com/office/word/2010/wordprocessingCanvas" xmlns:cx="http://schemas.microsoft.com/office/drawing/2014/chartex" xmlns:cx1="http://schemas.microsoft.com/office/drawing/2015/9/8/chartex" xmlns:cx2="http://schemas.microsoft.com/office/drawing/2015/10/21/chartex" xmlns:cx3="http://schemas.microsoft.com/office/drawing/2016/5/9/chartex" xmlns:cx4="http://schemas.microsoft.com/office/drawing/2016/5/10/chartex" xmlns:cx5="http://schemas.microsoft.com/office/drawing/2016/5/11/chartex" xmlns:cx6="http://schemas.microsoft.com/office/drawing/2016/5/12/chartex" xmlns:cx7="http://schemas.microsoft.com/office/drawing/2016/5/13/chartex" xmlns:cx8="http://schemas.microsoft.com/office/drawing/2016/5/14/chartex" xmlns:mc="http://schemas.openxmlformats.org/markup-compatibility/2006" xmlns:aink="http://schemas.microsoft.com/office/drawing/2016/ink" xmlns:am3d="http://schemas.microsoft.com/office/drawing/2017/model3d" xmlns:o="urn:schemas-microsoft-com:office:office" xmlns:oel="http://schemas.microsoft.com/office/2019/extlst" xmlns:r="http://schemas.openxmlformats.org/officeDocument/2006/relationships" xmlns:m="http://schemas.openxmlformats.org/officeDocument/2006/math" xmlns:v="urn:schemas-microsoft-com:vml" xmlns:wp14="http://schemas.microsoft.com/office/word/2010/wordprocessingDrawing" xmlns:wp="http://schemas.openxmlformats.org/drawingml/2006/wordprocessingDrawing" xmlns:w10="urn:schemas-microsoft-com:office:word" xmlns:w="http://schemas.openxmlformats.org/wordprocessingml/2006/main" xmlns:w14="http://schemas.microsoft.com/office/word/2010/wordml" xmlns:w15="http://schemas.microsoft.com/office/word/2012/wordml" xmlns:w16cex="http://schemas.microsoft.com/office/word/2018/wordml/cex" xmlns:w16cid="http://schemas.microsoft.com/office/word/2016/wordml/cid" xmlns:w16="http://schemas.microsoft.com/office/word/2018/wordml" xmlns:w16sdtdh="http://schemas.microsoft.com/office/word/2020/wordml/sdtdatahash" xmlns:w16se="http://schemas.microsoft.com/office/word/2015/wordml/symex" xmlns:wpg="http://schemas.microsoft.com/office/word/2010/wordprocessingGroup" xmlns:wpi="http://schemas.microsoft.com/office/word/2010/wordprocessingInk" xmlns:wne="http://schemas.microsoft.com/office/word/2006/wordml" xmlns:wps="http://schemas.microsoft.com/office/word/2010/wordprocessingShape" mc:Ignorable="w14 w15 w16se w16cid w16 w16cex w16sdtdh wp14">
+  <w16cid:commentId w16cid:paraId="69F0054C" w16cid:durableId="57E76471"/>
+  <w16cid:commentId w16cid:paraId="0B22D305" w16cid:durableId="3FC5735C"/>
+  <w16cid:commentId w16cid:paraId="6E2F5F51" w16cid:durableId="2AB433D9"/>
+  <w16cid:commentId w16cid:paraId="4815915C" w16cid:durableId="18073167"/>
+  <w16cid:commentId w16cid:paraId="6084E4A2" w16cid:durableId="2821EE40"/>
+  <w16cid:commentId w16cid:paraId="7C7620C4" w16cid:durableId="42C2C07A"/>
+  <w16cid:commentId w16cid:paraId="7F323196" w16cid:durableId="078D5A9C"/>
+  <w16cid:commentId w16cid:paraId="45E62AFC" w16cid:durableId="733AE4F0"/>
+  <w16cid:commentId w16cid:paraId="64A0B96A" w16cid:durableId="07D32E65"/>
+  <w16cid:commentId w16cid:paraId="54BC48DF" w16cid:durableId="64B28802"/>
+  <w16cid:commentId w16cid:paraId="6C403497" w16cid:durableId="6533C1F6"/>
+</w16cid:commentsIds>
 </file>
 
 <file path=word/endnotes.xml><?xml version="1.0" encoding="utf-8"?>
@@ -7423,6 +8584,14 @@
     <w:abstractNumId w:val="0"/>
   </w:num>
 </w:numbering>
+</file>
+
+<file path=word/people.xml><?xml version="1.0" encoding="utf-8"?>
+<w15:people xmlns:wpc="http://schemas.microsoft.com/office/word/2010/wordprocessingCanvas" xmlns:cx="http://schemas.microsoft.com/office/drawing/2014/chartex" xmlns:cx1="http://schemas.microsoft.com/office/drawing/2015/9/8/chartex" xmlns:cx2="http://schemas.microsoft.com/office/drawing/2015/10/21/chartex" xmlns:cx3="http://schemas.microsoft.com/office/drawing/2016/5/9/chartex" xmlns:cx4="http://schemas.microsoft.com/office/drawing/2016/5/10/chartex" xmlns:cx5="http://schemas.microsoft.com/office/drawing/2016/5/11/chartex" xmlns:cx6="http://schemas.microsoft.com/office/drawing/2016/5/12/chartex" xmlns:cx7="http://schemas.microsoft.com/office/drawing/2016/5/13/chartex" xmlns:cx8="http://schemas.microsoft.com/office/drawing/2016/5/14/chartex" xmlns:mc="http://schemas.openxmlformats.org/markup-compatibility/2006" xmlns:aink="http://schemas.microsoft.com/office/drawing/2016/ink" xmlns:am3d="http://schemas.microsoft.com/office/drawing/2017/model3d" xmlns:o="urn:schemas-microsoft-com:office:office" xmlns:oel="http://schemas.microsoft.com/office/2019/extlst" xmlns:r="http://schemas.openxmlformats.org/officeDocument/2006/relationships" xmlns:m="http://schemas.openxmlformats.org/officeDocument/2006/math" xmlns:v="urn:schemas-microsoft-com:vml" xmlns:wp14="http://schemas.microsoft.com/office/word/2010/wordprocessingDrawing" xmlns:wp="http://schemas.openxmlformats.org/drawingml/2006/wordprocessingDrawing" xmlns:w10="urn:schemas-microsoft-com:office:word" xmlns:w="http://schemas.openxmlformats.org/wordprocessingml/2006/main" xmlns:w14="http://schemas.microsoft.com/office/word/2010/wordml" xmlns:w15="http://schemas.microsoft.com/office/word/2012/wordml" xmlns:w16cex="http://schemas.microsoft.com/office/word/2018/wordml/cex" xmlns:w16cid="http://schemas.microsoft.com/office/word/2016/wordml/cid" xmlns:w16="http://schemas.microsoft.com/office/word/2018/wordml" xmlns:w16sdtdh="http://schemas.microsoft.com/office/word/2020/wordml/sdtdatahash" xmlns:w16se="http://schemas.microsoft.com/office/word/2015/wordml/symex" xmlns:wpg="http://schemas.microsoft.com/office/word/2010/wordprocessingGroup" xmlns:wpi="http://schemas.microsoft.com/office/word/2010/wordprocessingInk" xmlns:wne="http://schemas.microsoft.com/office/word/2006/wordml" xmlns:wps="http://schemas.microsoft.com/office/word/2010/wordprocessingShape" mc:Ignorable="w14 w15 w16se w16cid w16 w16cex w16sdtdh wp14">
+  <w15:person w15:author="Dalton Solano dos Reis">
+    <w15:presenceInfo w15:providerId="AD" w15:userId="S::dalton@furb.br::6af4c44a-d9df-45de-a1b2-d9ee411f495f"/>
+  </w15:person>
+</w15:people>
 </file>
 
 <file path=word/styles.xml><?xml version="1.0" encoding="utf-8"?>
@@ -9847,28 +11016,28 @@
 </file>
 
 <file path=customXml/item1.xml><?xml version="1.0" encoding="utf-8"?>
+<b:Sources xmlns:b="http://schemas.openxmlformats.org/officeDocument/2006/bibliography" xmlns="http://schemas.openxmlformats.org/officeDocument/2006/bibliography" SelectedStyle="\APASixthEditionOfficeOnline.xsl" StyleName="APA" Version="6"/>
+</file>
+
+<file path=customXml/item2.xml><?xml version="1.0" encoding="utf-8"?>
 <go:gDocsCustomXmlDataStorage xmlns:go="http://customooxmlschemas.google.com/" xmlns:r="http://schemas.openxmlformats.org/officeDocument/2006/relationships" uri="GoogleDocsCustomDataVersion2">
   <go:docsCustomData xmlns:go="http://customooxmlschemas.google.com/" roundtripDataSignature="AMtx7miAvFFoS9Ve3Z9VxXVkA9Tx5zkKFQ==">CgMxLjAyCGguZ2pkZ3hzMgloLjFmb2I5dGUyDmguMndveWl6cGJlZTFyMg5oLjU1emU1dnZrcnRqejIOaC5hbjZoenBiNmhrbTEyCWguMmV0OTJwMDIIaC50eWpjd3QyCWguM2R5NnZrbTgAciExX0JHQWlBcHNfdzY1clptMkp5Q2ZFMV9UUGJfc1I4X3M=</go:docsCustomData>
 </go:gDocsCustomXmlDataStorage>
 </file>
 
-<file path=customXml/item2.xml><?xml version="1.0" encoding="utf-8"?>
-<b:Sources xmlns:b="http://schemas.openxmlformats.org/officeDocument/2006/bibliography" xmlns="http://schemas.openxmlformats.org/officeDocument/2006/bibliography" SelectedStyle="\APASixthEditionOfficeOnline.xsl" StyleName="APA" Version="6"/>
+<file path=customXml/itemProps1.xml><?xml version="1.0" encoding="utf-8"?>
+<ds:datastoreItem xmlns:ds="http://schemas.openxmlformats.org/officeDocument/2006/customXml" ds:itemID="{DF2782CE-C590-4405-8861-91CB6694879E}">
+  <ds:schemaRefs>
+    <ds:schemaRef ds:uri="http://schemas.openxmlformats.org/officeDocument/2006/bibliography"/>
+  </ds:schemaRefs>
+</ds:datastoreItem>
 </file>
 
-<file path=customXml/itemProps1.xml><?xml version="1.0" encoding="utf-8"?>
+<file path=customXml/itemProps2.xml><?xml version="1.0" encoding="utf-8"?>
 <ds:datastoreItem xmlns:ds="http://schemas.openxmlformats.org/officeDocument/2006/customXml" ds:itemID="{11111111-1234-1234-1234-123412341234}">
   <ds:schemaRefs>
     <ds:schemaRef ds:uri="http://customooxmlschemas.google.com/"/>
     <ds:schemaRef ds:uri="http://schemas.openxmlformats.org/officeDocument/2006/relationships"/>
   </ds:schemaRefs>
 </ds:datastoreItem>
-</file>
-
-<file path=customXml/itemProps2.xml><?xml version="1.0" encoding="utf-8"?>
-<ds:datastoreItem xmlns:ds="http://schemas.openxmlformats.org/officeDocument/2006/customXml" ds:itemID="{DF2782CE-C590-4405-8861-91CB6694879E}">
-  <ds:schemaRefs>
-    <ds:schemaRef ds:uri="http://schemas.openxmlformats.org/officeDocument/2006/bibliography"/>
-  </ds:schemaRefs>
-</ds:datastoreItem>
 </file>